--- a/mongo/mongo分片.docx
+++ b/mongo/mongo分片.docx
@@ -1529,9 +1529,6 @@
     <w:p>
       <w:pPr>
         <w:spacing w:line="220" w:lineRule="atLeast"/>
-        <w:rPr>
-          <w:rFonts w:hint="eastAsia"/>
-        </w:rPr>
       </w:pPr>
       <w:r>
         <w:rPr>
@@ -1637,17 +1634,11 @@
     <w:p>
       <w:pPr>
         <w:spacing w:line="220" w:lineRule="atLeast"/>
-        <w:rPr>
-          <w:rFonts w:hint="eastAsia"/>
-        </w:rPr>
-      </w:pPr>
-    </w:p>
-    <w:p>
-      <w:pPr>
-        <w:spacing w:line="220" w:lineRule="atLeast"/>
-        <w:rPr>
-          <w:rFonts w:hint="eastAsia"/>
-        </w:rPr>
+      </w:pPr>
+    </w:p>
+    <w:p>
+      <w:pPr>
+        <w:spacing w:line="220" w:lineRule="atLeast"/>
       </w:pPr>
       <w:r>
         <w:rPr>
@@ -1671,9 +1662,6 @@
     <w:p>
       <w:pPr>
         <w:spacing w:line="220" w:lineRule="atLeast"/>
-        <w:rPr>
-          <w:rFonts w:hint="eastAsia"/>
-        </w:rPr>
       </w:pPr>
       <w:r>
         <w:rPr>
@@ -1731,9 +1719,6 @@
     <w:p>
       <w:pPr>
         <w:spacing w:line="220" w:lineRule="atLeast"/>
-        <w:rPr>
-          <w:rFonts w:hint="eastAsia"/>
-        </w:rPr>
       </w:pPr>
       <w:r>
         <w:rPr>
@@ -1796,6 +1781,33 @@
     <w:p>
       <w:pPr>
         <w:spacing w:line="220" w:lineRule="atLeast"/>
+        <w:rPr>
+          <w:color w:val="FF0000"/>
+        </w:rPr>
+      </w:pPr>
+      <w:r>
+        <w:rPr>
+          <w:color w:val="FF0000"/>
+        </w:rPr>
+        <w:t>//</w:t>
+      </w:r>
+      <w:r>
+        <w:rPr>
+          <w:rFonts w:hint="eastAsia"/>
+          <w:color w:val="FF0000"/>
+        </w:rPr>
+        <w:t>建立副本集</w:t>
+      </w:r>
+      <w:r>
+        <w:rPr>
+          <w:color w:val="FF0000"/>
+        </w:rPr>
+        <w:t>r14</w:t>
+      </w:r>
+    </w:p>
+    <w:p>
+      <w:pPr>
+        <w:spacing w:line="220" w:lineRule="atLeast"/>
       </w:pPr>
       <w:r>
         <w:t>use admin</w:t>
@@ -1814,7 +1826,7 @@
         <w:spacing w:line="220" w:lineRule="atLeast"/>
       </w:pPr>
       <w:r>
-        <w:t xml:space="preserve">    _id:'replset0',</w:t>
+        <w:t xml:space="preserve">    _id:'r14',</w:t>
       </w:r>
     </w:p>
     <w:p>
@@ -1868,23 +1880,139 @@
     <w:p>
       <w:pPr>
         <w:spacing w:line="220" w:lineRule="atLeast"/>
-        <w:rPr>
-          <w:rFonts w:hint="eastAsia"/>
-        </w:rPr>
-      </w:pPr>
-      <w:r>
+      </w:pPr>
+      <w:r>
+        <w:lastRenderedPageBreak/>
         <w:t>rs.initiate(rsconf)</w:t>
       </w:r>
     </w:p>
     <w:p>
       <w:pPr>
         <w:spacing w:line="220" w:lineRule="atLeast"/>
-        <w:rPr>
-          <w:rFonts w:hint="eastAsia"/>
-        </w:rPr>
-      </w:pPr>
-      <w:r>
-        <w:lastRenderedPageBreak/>
+      </w:pPr>
+    </w:p>
+    <w:p>
+      <w:pPr>
+        <w:spacing w:line="220" w:lineRule="atLeast"/>
+        <w:rPr>
+          <w:color w:val="FF0000"/>
+        </w:rPr>
+      </w:pPr>
+      <w:r>
+        <w:rPr>
+          <w:color w:val="FF0000"/>
+        </w:rPr>
+        <w:t>//</w:t>
+      </w:r>
+      <w:r>
+        <w:rPr>
+          <w:rFonts w:hint="eastAsia"/>
+          <w:color w:val="FF0000"/>
+        </w:rPr>
+        <w:t>建立副本集</w:t>
+      </w:r>
+      <w:r>
+        <w:rPr>
+          <w:color w:val="FF0000"/>
+        </w:rPr>
+        <w:t>r12</w:t>
+      </w:r>
+    </w:p>
+    <w:p>
+      <w:pPr>
+        <w:spacing w:line="220" w:lineRule="atLeast"/>
+      </w:pPr>
+      <w:r>
+        <w:t>use admin</w:t>
+      </w:r>
+    </w:p>
+    <w:p>
+      <w:pPr>
+        <w:spacing w:line="220" w:lineRule="atLeast"/>
+      </w:pPr>
+      <w:r>
+        <w:t>rsconf={</w:t>
+      </w:r>
+    </w:p>
+    <w:p>
+      <w:pPr>
+        <w:spacing w:line="220" w:lineRule="atLeast"/>
+      </w:pPr>
+      <w:r>
+        <w:t xml:space="preserve">    _id:'r12',</w:t>
+      </w:r>
+    </w:p>
+    <w:p>
+      <w:pPr>
+        <w:spacing w:line="220" w:lineRule="atLeast"/>
+      </w:pPr>
+      <w:r>
+        <w:t xml:space="preserve">    members:[</w:t>
+      </w:r>
+    </w:p>
+    <w:p>
+      <w:pPr>
+        <w:spacing w:line="220" w:lineRule="atLeast"/>
+      </w:pPr>
+      <w:r>
+        <w:t xml:space="preserve">    {_id:0,host:'10.10.172.12:27017'},</w:t>
+      </w:r>
+    </w:p>
+    <w:p>
+      <w:pPr>
+        <w:spacing w:line="220" w:lineRule="atLeast"/>
+      </w:pPr>
+      <w:r>
+        <w:t xml:space="preserve">    {_id:1,host:'10.10.172.12:27018'},</w:t>
+      </w:r>
+    </w:p>
+    <w:p>
+      <w:pPr>
+        <w:spacing w:line="220" w:lineRule="atLeast"/>
+      </w:pPr>
+      <w:r>
+        <w:t xml:space="preserve">    {_id:2,host:'10.10.172.12:27019'},    </w:t>
+      </w:r>
+    </w:p>
+    <w:p>
+      <w:pPr>
+        <w:spacing w:line="220" w:lineRule="atLeast"/>
+      </w:pPr>
+      <w:r>
+        <w:t xml:space="preserve">    ]</w:t>
+      </w:r>
+    </w:p>
+    <w:p>
+      <w:pPr>
+        <w:spacing w:line="220" w:lineRule="atLeast"/>
+      </w:pPr>
+      <w:r>
+        <w:t>}</w:t>
+      </w:r>
+    </w:p>
+    <w:p>
+      <w:pPr>
+        <w:spacing w:line="220" w:lineRule="atLeast"/>
+      </w:pPr>
+      <w:r>
+        <w:t>rs.initiate(rsconf)</w:t>
+      </w:r>
+    </w:p>
+    <w:p>
+      <w:pPr>
+        <w:spacing w:line="220" w:lineRule="atLeast"/>
+      </w:pPr>
+    </w:p>
+    <w:p>
+      <w:pPr>
+        <w:spacing w:line="220" w:lineRule="atLeast"/>
+      </w:pPr>
+    </w:p>
+    <w:p>
+      <w:pPr>
+        <w:spacing w:line="220" w:lineRule="atLeast"/>
+      </w:pPr>
+      <w:r>
         <w:t>M</w:t>
       </w:r>
       <w:r>
@@ -1897,9 +2025,6 @@
     <w:p>
       <w:pPr>
         <w:spacing w:line="220" w:lineRule="atLeast"/>
-        <w:rPr>
-          <w:rFonts w:hint="eastAsia"/>
-        </w:rPr>
       </w:pPr>
       <w:r>
         <w:rPr>
@@ -1971,9 +2096,6 @@
     <w:p>
       <w:pPr>
         <w:spacing w:line="220" w:lineRule="atLeast"/>
-        <w:rPr>
-          <w:rFonts w:hint="eastAsia"/>
-        </w:rPr>
       </w:pPr>
       <w:r>
         <w:rPr>
@@ -2015,9 +2137,6 @@
     <w:p>
       <w:pPr>
         <w:spacing w:line="220" w:lineRule="atLeast"/>
-        <w:rPr>
-          <w:rFonts w:hint="eastAsia"/>
-        </w:rPr>
       </w:pPr>
       <w:r>
         <w:rPr>
@@ -2047,9 +2166,6 @@
     <w:p>
       <w:pPr>
         <w:spacing w:line="220" w:lineRule="atLeast"/>
-        <w:rPr>
-          <w:rFonts w:hint="eastAsia"/>
-        </w:rPr>
       </w:pPr>
       <w:bookmarkStart w:id="2" w:name="OLE_LINK1"/>
       <w:bookmarkStart w:id="3" w:name="OLE_LINK2"/>
@@ -2081,9 +2197,6 @@
     <w:p>
       <w:pPr>
         <w:spacing w:line="220" w:lineRule="atLeast"/>
-        <w:rPr>
-          <w:rFonts w:hint="eastAsia"/>
-        </w:rPr>
       </w:pPr>
       <w:r>
         <w:rPr>
@@ -2127,9 +2240,6 @@
     <w:p>
       <w:pPr>
         <w:spacing w:line="220" w:lineRule="atLeast"/>
-        <w:rPr>
-          <w:rFonts w:hint="eastAsia"/>
-        </w:rPr>
       </w:pPr>
       <w:r>
         <w:rPr>
@@ -2159,9 +2269,6 @@
     <w:p>
       <w:pPr>
         <w:spacing w:line="220" w:lineRule="atLeast"/>
-        <w:rPr>
-          <w:rFonts w:hint="eastAsia"/>
-        </w:rPr>
       </w:pPr>
       <w:r>
         <w:rPr>
@@ -2173,9 +2280,6 @@
     <w:p>
       <w:pPr>
         <w:spacing w:line="220" w:lineRule="atLeast"/>
-        <w:rPr>
-          <w:rFonts w:hint="eastAsia"/>
-        </w:rPr>
       </w:pPr>
       <w:r>
         <w:t>F</w:t>
@@ -2190,9 +2294,6 @@
     <w:p>
       <w:pPr>
         <w:spacing w:line="220" w:lineRule="atLeast"/>
-        <w:rPr>
-          <w:rFonts w:hint="eastAsia"/>
-        </w:rPr>
       </w:pPr>
       <w:r>
         <w:t>S</w:t>
@@ -2216,9 +2317,6 @@
     <w:p>
       <w:pPr>
         <w:spacing w:line="220" w:lineRule="atLeast"/>
-        <w:rPr>
-          <w:rFonts w:hint="eastAsia"/>
-        </w:rPr>
       </w:pPr>
       <w:r>
         <w:rPr>
@@ -2230,9 +2328,6 @@
     <w:p>
       <w:pPr>
         <w:spacing w:line="220" w:lineRule="atLeast"/>
-        <w:rPr>
-          <w:rFonts w:hint="eastAsia"/>
-        </w:rPr>
       </w:pPr>
       <w:r>
         <w:t>F</w:t>
@@ -2247,9 +2342,6 @@
     <w:p>
       <w:pPr>
         <w:spacing w:line="220" w:lineRule="atLeast"/>
-        <w:rPr>
-          <w:rFonts w:hint="eastAsia"/>
-        </w:rPr>
       </w:pPr>
       <w:r>
         <w:rPr>
@@ -2261,9 +2353,6 @@
     <w:p>
       <w:pPr>
         <w:spacing w:line="220" w:lineRule="atLeast"/>
-        <w:rPr>
-          <w:rFonts w:hint="eastAsia"/>
-        </w:rPr>
       </w:pPr>
       <w:r>
         <w:rPr>
@@ -2293,39 +2382,28 @@
     <w:p>
       <w:pPr>
         <w:spacing w:line="220" w:lineRule="atLeast"/>
-        <w:rPr>
-          <w:rFonts w:hint="eastAsia"/>
-        </w:rPr>
-      </w:pPr>
-      <w:r>
-        <w:rPr>
-          <w:rFonts w:hint="eastAsia"/>
-        </w:rPr>
+      </w:pPr>
+      <w:r>
+        <w:rPr>
+          <w:rFonts w:hint="eastAsia"/>
+        </w:rPr>
+        <w:lastRenderedPageBreak/>
         <w:t>}</w:t>
       </w:r>
     </w:p>
     <w:p>
       <w:pPr>
         <w:spacing w:line="220" w:lineRule="atLeast"/>
-        <w:rPr>
-          <w:rFonts w:hint="eastAsia"/>
-        </w:rPr>
-      </w:pPr>
-    </w:p>
-    <w:p>
-      <w:pPr>
-        <w:spacing w:line="220" w:lineRule="atLeast"/>
-        <w:rPr>
-          <w:rFonts w:hint="eastAsia"/>
-        </w:rPr>
-      </w:pPr>
-    </w:p>
-    <w:p>
-      <w:pPr>
-        <w:spacing w:line="220" w:lineRule="atLeast"/>
-        <w:rPr>
-          <w:rFonts w:hint="eastAsia"/>
-        </w:rPr>
+      </w:pPr>
+    </w:p>
+    <w:p>
+      <w:pPr>
+        <w:spacing w:line="220" w:lineRule="atLeast"/>
+      </w:pPr>
+    </w:p>
+    <w:p>
+      <w:pPr>
+        <w:spacing w:line="220" w:lineRule="atLeast"/>
       </w:pPr>
       <w:r>
         <w:rPr>
@@ -2343,9 +2421,83 @@
     <w:p>
       <w:pPr>
         <w:spacing w:line="220" w:lineRule="atLeast"/>
+        <w:rPr>
+          <w:rFonts w:hint="eastAsia"/>
+        </w:rPr>
       </w:pPr>
       <w:r>
         <w:t>printShardingStatus(db.getSisterDB("config"),1);</w:t>
+      </w:r>
+    </w:p>
+    <w:p>
+      <w:pPr>
+        <w:spacing w:line="220" w:lineRule="atLeast"/>
+        <w:rPr>
+          <w:rFonts w:hint="eastAsia"/>
+        </w:rPr>
+      </w:pPr>
+    </w:p>
+    <w:p>
+      <w:pPr>
+        <w:spacing w:line="220" w:lineRule="atLeast"/>
+        <w:rPr>
+          <w:rFonts w:hint="eastAsia"/>
+        </w:rPr>
+      </w:pPr>
+    </w:p>
+    <w:p>
+      <w:pPr>
+        <w:spacing w:line="220" w:lineRule="atLeast"/>
+      </w:pPr>
+      <w:r>
+        <w:rPr>
+          <w:noProof/>
+        </w:rPr>
+        <w:drawing>
+          <wp:inline distT="0" distB="0" distL="0" distR="0">
+            <wp:extent cx="5274310" cy="3621869"/>
+            <wp:effectExtent l="19050" t="0" r="2540" b="0"/>
+            <wp:docPr id="5" name="图片 1"/>
+            <wp:cNvGraphicFramePr>
+              <a:graphicFrameLocks xmlns:a="http://schemas.openxmlformats.org/drawingml/2006/main" noChangeAspect="1"/>
+            </wp:cNvGraphicFramePr>
+            <a:graphic xmlns:a="http://schemas.openxmlformats.org/drawingml/2006/main">
+              <a:graphicData uri="http://schemas.openxmlformats.org/drawingml/2006/picture">
+                <pic:pic xmlns:pic="http://schemas.openxmlformats.org/drawingml/2006/picture">
+                  <pic:nvPicPr>
+                    <pic:cNvPr id="0" name="Picture 1"/>
+                    <pic:cNvPicPr>
+                      <a:picLocks noChangeAspect="1" noChangeArrowheads="1"/>
+                    </pic:cNvPicPr>
+                  </pic:nvPicPr>
+                  <pic:blipFill>
+                    <a:blip r:embed="rId22" cstate="print"/>
+                    <a:srcRect/>
+                    <a:stretch>
+                      <a:fillRect/>
+                    </a:stretch>
+                  </pic:blipFill>
+                  <pic:spPr bwMode="auto">
+                    <a:xfrm>
+                      <a:off x="0" y="0"/>
+                      <a:ext cx="5274310" cy="3621869"/>
+                    </a:xfrm>
+                    <a:prstGeom prst="rect">
+                      <a:avLst/>
+                    </a:prstGeom>
+                    <a:noFill/>
+                    <a:ln w="9525">
+                      <a:noFill/>
+                      <a:miter lim="800000"/>
+                      <a:headEnd/>
+                      <a:tailEnd/>
+                    </a:ln>
+                  </pic:spPr>
+                </pic:pic>
+              </a:graphicData>
+            </a:graphic>
+          </wp:inline>
+        </w:drawing>
       </w:r>
     </w:p>
     <w:sectPr>

--- a/mongo/mongo分片.docx
+++ b/mongo/mongo分片.docx
@@ -1,6 +1,6 @@
 
 <file path=word/document.xml><?xml version="1.0" encoding="utf-8"?>
-<w:document xmlns:ve="http://schemas.openxmlformats.org/markup-compatibility/2006" xmlns:o="urn:schemas-microsoft-com:office:office" xmlns:r="http://schemas.openxmlformats.org/officeDocument/2006/relationships" xmlns:m="http://schemas.openxmlformats.org/officeDocument/2006/math" xmlns:v="urn:schemas-microsoft-com:vml" xmlns:wp="http://schemas.openxmlformats.org/drawingml/2006/wordprocessingDrawing" xmlns:w10="urn:schemas-microsoft-com:office:word" xmlns:w="http://schemas.openxmlformats.org/wordprocessingml/2006/main" xmlns:wne="http://schemas.microsoft.com/office/word/2006/wordml">
+<w:document xmlns:wpc="http://schemas.microsoft.com/office/word/2010/wordprocessingCanvas" xmlns:cx="http://schemas.microsoft.com/office/drawing/2014/chartex" xmlns:mc="http://schemas.openxmlformats.org/markup-compatibility/2006" xmlns:o="urn:schemas-microsoft-com:office:office" xmlns:r="http://schemas.openxmlformats.org/officeDocument/2006/relationships" xmlns:m="http://schemas.openxmlformats.org/officeDocument/2006/math" xmlns:v="urn:schemas-microsoft-com:vml" xmlns:wp14="http://schemas.microsoft.com/office/word/2010/wordprocessingDrawing" xmlns:wp="http://schemas.openxmlformats.org/drawingml/2006/wordprocessingDrawing" xmlns:w10="urn:schemas-microsoft-com:office:word" xmlns:w="http://schemas.openxmlformats.org/wordprocessingml/2006/main" xmlns:w14="http://schemas.microsoft.com/office/word/2010/wordml" xmlns:w15="http://schemas.microsoft.com/office/word/2012/wordml" xmlns:w16se="http://schemas.microsoft.com/office/word/2015/wordml/symex" xmlns:wpg="http://schemas.microsoft.com/office/word/2010/wordprocessingGroup" xmlns:wpi="http://schemas.microsoft.com/office/word/2010/wordprocessingInk" xmlns:wne="http://schemas.microsoft.com/office/word/2006/wordml" xmlns:wps="http://schemas.microsoft.com/office/word/2010/wordprocessingShape" mc:Ignorable="w14 w15 w16se wp14">
   <w:body>
     <w:p>
       <w:pPr>
@@ -487,7 +487,7 @@
     </w:p>
     <w:p>
       <w:pPr>
-        <w:pStyle w:val="a5"/>
+        <w:pStyle w:val="a7"/>
         <w:numPr>
           <w:ilvl w:val="0"/>
           <w:numId w:val="1"/>
@@ -505,7 +505,7 @@
     </w:p>
     <w:p>
       <w:pPr>
-        <w:pStyle w:val="a5"/>
+        <w:pStyle w:val="a7"/>
         <w:spacing w:line="220" w:lineRule="atLeast"/>
         <w:ind w:left="360" w:firstLineChars="0" w:firstLine="0"/>
       </w:pPr>
@@ -515,7 +515,7 @@
     </w:p>
     <w:p>
       <w:pPr>
-        <w:pStyle w:val="a5"/>
+        <w:pStyle w:val="a7"/>
         <w:spacing w:line="220" w:lineRule="atLeast"/>
         <w:ind w:left="360" w:firstLineChars="0" w:firstLine="0"/>
       </w:pPr>
@@ -534,7 +534,7 @@
     </w:p>
     <w:p>
       <w:pPr>
-        <w:pStyle w:val="a5"/>
+        <w:pStyle w:val="a7"/>
         <w:spacing w:line="220" w:lineRule="atLeast"/>
         <w:ind w:left="360" w:firstLineChars="0" w:firstLine="0"/>
       </w:pPr>
@@ -622,7 +622,7 @@
     </w:p>
     <w:p>
       <w:pPr>
-        <w:pStyle w:val="a5"/>
+        <w:pStyle w:val="a7"/>
         <w:numPr>
           <w:ilvl w:val="0"/>
           <w:numId w:val="1"/>
@@ -639,7 +639,7 @@
     </w:p>
     <w:p>
       <w:pPr>
-        <w:pStyle w:val="a5"/>
+        <w:pStyle w:val="a7"/>
         <w:spacing w:line="220" w:lineRule="atLeast"/>
         <w:ind w:left="360" w:firstLineChars="0" w:firstLine="0"/>
       </w:pPr>
@@ -661,7 +661,7 @@
     </w:p>
     <w:p>
       <w:pPr>
-        <w:pStyle w:val="a5"/>
+        <w:pStyle w:val="a7"/>
         <w:spacing w:line="220" w:lineRule="atLeast"/>
         <w:ind w:left="360" w:firstLineChars="0" w:firstLine="0"/>
       </w:pPr>
@@ -2282,7 +2282,10 @@
         <w:spacing w:line="220" w:lineRule="atLeast"/>
       </w:pPr>
       <w:r>
-        <w:t>F</w:t>
+        <w:rPr>
+          <w:rFonts w:hint="eastAsia"/>
+        </w:rPr>
+        <w:t>f</w:t>
       </w:r>
       <w:r>
         <w:rPr>
@@ -2296,7 +2299,10 @@
         <w:spacing w:line="220" w:lineRule="atLeast"/>
       </w:pPr>
       <w:r>
-        <w:t>S</w:t>
+        <w:rPr>
+          <w:rFonts w:hint="eastAsia"/>
+        </w:rPr>
+        <w:t>s</w:t>
       </w:r>
       <w:r>
         <w:rPr>
@@ -2311,7 +2317,16 @@
         <w:rPr>
           <w:rFonts w:hint="eastAsia"/>
         </w:rPr>
-        <w:t>shop.user,{userid:i*1000})</w:t>
+        <w:t>shop.user</w:t>
+      </w:r>
+      <w:r>
+        <w:t>”</w:t>
+      </w:r>
+      <w:r>
+        <w:rPr>
+          <w:rFonts w:hint="eastAsia"/>
+        </w:rPr>
+        <w:t>,{userid:i*1000})</w:t>
       </w:r>
     </w:p>
     <w:p>
@@ -2421,9 +2436,6 @@
     <w:p>
       <w:pPr>
         <w:spacing w:line="220" w:lineRule="atLeast"/>
-        <w:rPr>
-          <w:rFonts w:hint="eastAsia"/>
-        </w:rPr>
       </w:pPr>
       <w:r>
         <w:t>printShardingStatus(db.getSisterDB("config"),1);</w:t>
@@ -2432,17 +2444,11 @@
     <w:p>
       <w:pPr>
         <w:spacing w:line="220" w:lineRule="atLeast"/>
-        <w:rPr>
-          <w:rFonts w:hint="eastAsia"/>
-        </w:rPr>
-      </w:pPr>
-    </w:p>
-    <w:p>
-      <w:pPr>
-        <w:spacing w:line="220" w:lineRule="atLeast"/>
-        <w:rPr>
-          <w:rFonts w:hint="eastAsia"/>
-        </w:rPr>
+      </w:pPr>
+    </w:p>
+    <w:p>
+      <w:pPr>
+        <w:spacing w:line="220" w:lineRule="atLeast"/>
       </w:pPr>
     </w:p>
     <w:p>
@@ -2500,6 +2506,153 @@
         </w:drawing>
       </w:r>
     </w:p>
+    <w:p>
+      <w:pPr>
+        <w:spacing w:line="220" w:lineRule="atLeast"/>
+      </w:pPr>
+    </w:p>
+    <w:p>
+      <w:pPr>
+        <w:spacing w:line="220" w:lineRule="atLeast"/>
+      </w:pPr>
+    </w:p>
+    <w:p>
+      <w:pPr>
+        <w:spacing w:line="220" w:lineRule="atLeast"/>
+      </w:pPr>
+      <w:r>
+        <w:t>use shop</w:t>
+      </w:r>
+    </w:p>
+    <w:p>
+      <w:pPr>
+        <w:spacing w:line="220" w:lineRule="atLeast"/>
+      </w:pPr>
+      <w:r>
+        <w:t>db.user.count()</w:t>
+      </w:r>
+    </w:p>
+    <w:p>
+      <w:pPr>
+        <w:spacing w:line="220" w:lineRule="atLeast"/>
+      </w:pPr>
+    </w:p>
+    <w:p>
+      <w:pPr>
+        <w:spacing w:line="220" w:lineRule="atLeast"/>
+      </w:pPr>
+    </w:p>
+    <w:p>
+      <w:pPr>
+        <w:spacing w:line="220" w:lineRule="atLeast"/>
+      </w:pPr>
+    </w:p>
+    <w:p>
+      <w:pPr>
+        <w:spacing w:line="220" w:lineRule="atLeast"/>
+      </w:pPr>
+    </w:p>
+    <w:p>
+      <w:pPr>
+        <w:spacing w:line="220" w:lineRule="atLeast"/>
+      </w:pPr>
+    </w:p>
+    <w:p>
+      <w:pPr>
+        <w:spacing w:line="220" w:lineRule="atLeast"/>
+      </w:pPr>
+    </w:p>
+    <w:p>
+      <w:pPr>
+        <w:spacing w:line="220" w:lineRule="atLeast"/>
+        <w:rPr>
+          <w:rFonts w:hint="eastAsia"/>
+        </w:rPr>
+      </w:pPr>
+      <w:r>
+        <w:rPr>
+          <w:rFonts w:hint="eastAsia"/>
+        </w:rPr>
+        <w:lastRenderedPageBreak/>
+        <w:t>//</w:t>
+      </w:r>
+      <w:r>
+        <w:rPr>
+          <w:rFonts w:hint="eastAsia"/>
+        </w:rPr>
+        <w:t>设置大小</w:t>
+      </w:r>
+      <w:bookmarkStart w:id="4" w:name="_GoBack"/>
+      <w:bookmarkEnd w:id="4"/>
+    </w:p>
+    <w:p>
+      <w:pPr>
+        <w:pStyle w:val="HTML"/>
+      </w:pPr>
+      <w:r>
+        <w:rPr>
+          <w:rStyle w:val="nx"/>
+        </w:rPr>
+        <w:t>use</w:t>
+      </w:r>
+      <w:r>
+        <w:t xml:space="preserve"> </w:t>
+      </w:r>
+      <w:r>
+        <w:rPr>
+          <w:rStyle w:val="nx"/>
+        </w:rPr>
+        <w:t>config</w:t>
+      </w:r>
+    </w:p>
+    <w:p>
+      <w:pPr>
+        <w:spacing w:line="220" w:lineRule="atLeast"/>
+      </w:pPr>
+    </w:p>
+    <w:p>
+      <w:pPr>
+        <w:tabs>
+          <w:tab w:val="left" w:pos="916"/>
+          <w:tab w:val="left" w:pos="1832"/>
+          <w:tab w:val="left" w:pos="2748"/>
+          <w:tab w:val="left" w:pos="3664"/>
+          <w:tab w:val="left" w:pos="4580"/>
+          <w:tab w:val="left" w:pos="5496"/>
+          <w:tab w:val="left" w:pos="6412"/>
+          <w:tab w:val="left" w:pos="7328"/>
+          <w:tab w:val="left" w:pos="8244"/>
+          <w:tab w:val="left" w:pos="9160"/>
+          <w:tab w:val="left" w:pos="10076"/>
+          <w:tab w:val="left" w:pos="10992"/>
+          <w:tab w:val="left" w:pos="11908"/>
+          <w:tab w:val="left" w:pos="12824"/>
+          <w:tab w:val="left" w:pos="13740"/>
+          <w:tab w:val="left" w:pos="14656"/>
+        </w:tabs>
+        <w:adjustRightInd/>
+        <w:snapToGrid/>
+        <w:spacing w:after="0"/>
+        <w:rPr>
+          <w:rFonts w:ascii="宋体" w:eastAsia="宋体" w:hAnsi="宋体" w:cs="宋体"/>
+          <w:sz w:val="24"/>
+          <w:szCs w:val="24"/>
+        </w:rPr>
+      </w:pPr>
+      <w:r>
+        <w:rPr>
+          <w:rFonts w:ascii="宋体" w:eastAsia="宋体" w:hAnsi="宋体" w:cs="宋体"/>
+          <w:sz w:val="24"/>
+          <w:szCs w:val="24"/>
+        </w:rPr>
+        <w:t>db.settings.save( { _id:"chunksize", value: &lt;sizeInMB&gt; } )</w:t>
+      </w:r>
+    </w:p>
+    <w:p>
+      <w:pPr>
+        <w:spacing w:line="220" w:lineRule="atLeast"/>
+      </w:pPr>
+    </w:p>
     <w:sectPr>
       <w:pgSz w:w="11906" w:h="16838"/>
       <w:pgMar w:top="1440" w:right="1800" w:bottom="1440" w:left="1800" w:header="708" w:footer="708" w:gutter="0"/>
@@ -2511,7 +2664,7 @@
 </file>
 
 <file path=word/endnotes.xml><?xml version="1.0" encoding="utf-8"?>
-<w:endnotes xmlns:ve="http://schemas.openxmlformats.org/markup-compatibility/2006" xmlns:o="urn:schemas-microsoft-com:office:office" xmlns:r="http://schemas.openxmlformats.org/officeDocument/2006/relationships" xmlns:m="http://schemas.openxmlformats.org/officeDocument/2006/math" xmlns:v="urn:schemas-microsoft-com:vml" xmlns:wp="http://schemas.openxmlformats.org/drawingml/2006/wordprocessingDrawing" xmlns:w10="urn:schemas-microsoft-com:office:word" xmlns:w="http://schemas.openxmlformats.org/wordprocessingml/2006/main" xmlns:wne="http://schemas.microsoft.com/office/word/2006/wordml">
+<w:endnotes xmlns:wpc="http://schemas.microsoft.com/office/word/2010/wordprocessingCanvas" xmlns:cx="http://schemas.microsoft.com/office/drawing/2014/chartex" xmlns:mc="http://schemas.openxmlformats.org/markup-compatibility/2006" xmlns:o="urn:schemas-microsoft-com:office:office" xmlns:r="http://schemas.openxmlformats.org/officeDocument/2006/relationships" xmlns:m="http://schemas.openxmlformats.org/officeDocument/2006/math" xmlns:v="urn:schemas-microsoft-com:vml" xmlns:wp14="http://schemas.microsoft.com/office/word/2010/wordprocessingDrawing" xmlns:wp="http://schemas.openxmlformats.org/drawingml/2006/wordprocessingDrawing" xmlns:w10="urn:schemas-microsoft-com:office:word" xmlns:w="http://schemas.openxmlformats.org/wordprocessingml/2006/main" xmlns:w14="http://schemas.microsoft.com/office/word/2010/wordml" xmlns:w15="http://schemas.microsoft.com/office/word/2012/wordml" xmlns:w16se="http://schemas.microsoft.com/office/word/2015/wordml/symex" xmlns:wpg="http://schemas.microsoft.com/office/word/2010/wordprocessingGroup" xmlns:wpi="http://schemas.microsoft.com/office/word/2010/wordprocessingInk" xmlns:wne="http://schemas.microsoft.com/office/word/2006/wordml" xmlns:wps="http://schemas.microsoft.com/office/word/2010/wordprocessingShape" mc:Ignorable="w14 w15 w16se wp14">
   <w:endnote w:type="separator" w:id="-1">
     <w:p>
       <w:pPr>
@@ -2536,7 +2689,7 @@
 </file>
 
 <file path=word/footnotes.xml><?xml version="1.0" encoding="utf-8"?>
-<w:footnotes xmlns:ve="http://schemas.openxmlformats.org/markup-compatibility/2006" xmlns:o="urn:schemas-microsoft-com:office:office" xmlns:r="http://schemas.openxmlformats.org/officeDocument/2006/relationships" xmlns:m="http://schemas.openxmlformats.org/officeDocument/2006/math" xmlns:v="urn:schemas-microsoft-com:vml" xmlns:wp="http://schemas.openxmlformats.org/drawingml/2006/wordprocessingDrawing" xmlns:w10="urn:schemas-microsoft-com:office:word" xmlns:w="http://schemas.openxmlformats.org/wordprocessingml/2006/main" xmlns:wne="http://schemas.microsoft.com/office/word/2006/wordml">
+<w:footnotes xmlns:wpc="http://schemas.microsoft.com/office/word/2010/wordprocessingCanvas" xmlns:cx="http://schemas.microsoft.com/office/drawing/2014/chartex" xmlns:mc="http://schemas.openxmlformats.org/markup-compatibility/2006" xmlns:o="urn:schemas-microsoft-com:office:office" xmlns:r="http://schemas.openxmlformats.org/officeDocument/2006/relationships" xmlns:m="http://schemas.openxmlformats.org/officeDocument/2006/math" xmlns:v="urn:schemas-microsoft-com:vml" xmlns:wp14="http://schemas.microsoft.com/office/word/2010/wordprocessingDrawing" xmlns:wp="http://schemas.openxmlformats.org/drawingml/2006/wordprocessingDrawing" xmlns:w10="urn:schemas-microsoft-com:office:word" xmlns:w="http://schemas.openxmlformats.org/wordprocessingml/2006/main" xmlns:w14="http://schemas.microsoft.com/office/word/2010/wordml" xmlns:w15="http://schemas.microsoft.com/office/word/2012/wordml" xmlns:w16se="http://schemas.microsoft.com/office/word/2015/wordml/symex" xmlns:wpg="http://schemas.microsoft.com/office/word/2010/wordprocessingGroup" xmlns:wpi="http://schemas.microsoft.com/office/word/2010/wordprocessingInk" xmlns:wne="http://schemas.microsoft.com/office/word/2006/wordml" xmlns:wps="http://schemas.microsoft.com/office/word/2010/wordprocessingShape" mc:Ignorable="w14 w15 w16se wp14">
   <w:footnote w:type="separator" w:id="-1">
     <w:p>
       <w:pPr>
@@ -2561,8 +2714,8 @@
 </file>
 
 <file path=word/numbering.xml><?xml version="1.0" encoding="utf-8"?>
-<w:numbering xmlns:ve="http://schemas.openxmlformats.org/markup-compatibility/2006" xmlns:o="urn:schemas-microsoft-com:office:office" xmlns:r="http://schemas.openxmlformats.org/officeDocument/2006/relationships" xmlns:m="http://schemas.openxmlformats.org/officeDocument/2006/math" xmlns:v="urn:schemas-microsoft-com:vml" xmlns:wp="http://schemas.openxmlformats.org/drawingml/2006/wordprocessingDrawing" xmlns:w10="urn:schemas-microsoft-com:office:word" xmlns:w="http://schemas.openxmlformats.org/wordprocessingml/2006/main" xmlns:wne="http://schemas.microsoft.com/office/word/2006/wordml">
-  <w:abstractNum w:abstractNumId="0">
+<w:numbering xmlns:wpc="http://schemas.microsoft.com/office/word/2010/wordprocessingCanvas" xmlns:cx="http://schemas.microsoft.com/office/drawing/2014/chartex" xmlns:mc="http://schemas.openxmlformats.org/markup-compatibility/2006" xmlns:o="urn:schemas-microsoft-com:office:office" xmlns:r="http://schemas.openxmlformats.org/officeDocument/2006/relationships" xmlns:m="http://schemas.openxmlformats.org/officeDocument/2006/math" xmlns:v="urn:schemas-microsoft-com:vml" xmlns:wp14="http://schemas.microsoft.com/office/word/2010/wordprocessingDrawing" xmlns:wp="http://schemas.openxmlformats.org/drawingml/2006/wordprocessingDrawing" xmlns:w10="urn:schemas-microsoft-com:office:word" xmlns:w="http://schemas.openxmlformats.org/wordprocessingml/2006/main" xmlns:w14="http://schemas.microsoft.com/office/word/2010/wordml" xmlns:w15="http://schemas.microsoft.com/office/word/2012/wordml" xmlns:w16se="http://schemas.microsoft.com/office/word/2015/wordml/symex" xmlns:wpg="http://schemas.microsoft.com/office/word/2010/wordprocessingGroup" xmlns:wpi="http://schemas.microsoft.com/office/word/2010/wordprocessingInk" xmlns:wne="http://schemas.microsoft.com/office/word/2006/wordml" xmlns:wps="http://schemas.microsoft.com/office/word/2010/wordprocessingShape" mc:Ignorable="w14 w15 w16se wp14">
+  <w:abstractNum w:abstractNumId="0" w15:restartNumberingAfterBreak="0">
     <w:nsid w:val="4F8E30B7"/>
     <w:multiLevelType w:val="hybridMultilevel"/>
     <w:tmpl w:val="BDE0C322"/>
@@ -2658,7 +2811,7 @@
 </file>
 
 <file path=word/styles.xml><?xml version="1.0" encoding="utf-8"?>
-<w:styles xmlns:r="http://schemas.openxmlformats.org/officeDocument/2006/relationships" xmlns:w="http://schemas.openxmlformats.org/wordprocessingml/2006/main">
+<w:styles xmlns:mc="http://schemas.openxmlformats.org/markup-compatibility/2006" xmlns:r="http://schemas.openxmlformats.org/officeDocument/2006/relationships" xmlns:w="http://schemas.openxmlformats.org/wordprocessingml/2006/main" xmlns:w14="http://schemas.microsoft.com/office/word/2010/wordml" xmlns:w15="http://schemas.microsoft.com/office/word/2012/wordml" xmlns:w16se="http://schemas.microsoft.com/office/word/2015/wordml/symex" mc:Ignorable="w14 w15 w16se">
   <w:docDefaults>
     <w:rPrDefault>
       <w:rPr>
@@ -2674,144 +2827,378 @@
       </w:pPr>
     </w:pPrDefault>
   </w:docDefaults>
-  <w:latentStyles w:defLockedState="0" w:defUIPriority="99" w:defSemiHidden="1" w:defUnhideWhenUsed="1" w:defQFormat="0" w:count="267">
-    <w:lsdException w:name="Normal" w:semiHidden="0" w:uiPriority="0" w:unhideWhenUsed="0" w:qFormat="1"/>
-    <w:lsdException w:name="heading 1" w:semiHidden="0" w:uiPriority="9" w:unhideWhenUsed="0" w:qFormat="1"/>
-    <w:lsdException w:name="heading 2" w:uiPriority="9" w:qFormat="1"/>
-    <w:lsdException w:name="heading 3" w:uiPriority="9" w:qFormat="1"/>
-    <w:lsdException w:name="heading 4" w:uiPriority="9" w:qFormat="1"/>
-    <w:lsdException w:name="heading 5" w:uiPriority="9" w:qFormat="1"/>
-    <w:lsdException w:name="heading 6" w:uiPriority="9" w:qFormat="1"/>
-    <w:lsdException w:name="heading 7" w:uiPriority="9" w:qFormat="1"/>
-    <w:lsdException w:name="heading 8" w:uiPriority="9" w:qFormat="1"/>
-    <w:lsdException w:name="heading 9" w:uiPriority="9" w:qFormat="1"/>
-    <w:lsdException w:name="toc 1" w:uiPriority="39"/>
-    <w:lsdException w:name="toc 2" w:uiPriority="39"/>
-    <w:lsdException w:name="toc 3" w:uiPriority="39"/>
-    <w:lsdException w:name="toc 4" w:uiPriority="39"/>
-    <w:lsdException w:name="toc 5" w:uiPriority="39"/>
-    <w:lsdException w:name="toc 6" w:uiPriority="39"/>
-    <w:lsdException w:name="toc 7" w:uiPriority="39"/>
-    <w:lsdException w:name="toc 8" w:uiPriority="39"/>
-    <w:lsdException w:name="toc 9" w:uiPriority="39"/>
-    <w:lsdException w:name="caption" w:uiPriority="35" w:qFormat="1"/>
-    <w:lsdException w:name="Title" w:semiHidden="0" w:uiPriority="10" w:unhideWhenUsed="0" w:qFormat="1"/>
-    <w:lsdException w:name="Default Paragraph Font" w:uiPriority="1"/>
-    <w:lsdException w:name="Subtitle" w:semiHidden="0" w:uiPriority="11" w:unhideWhenUsed="0" w:qFormat="1"/>
-    <w:lsdException w:name="Strong" w:semiHidden="0" w:uiPriority="22" w:unhideWhenUsed="0" w:qFormat="1"/>
-    <w:lsdException w:name="Emphasis" w:semiHidden="0" w:uiPriority="20" w:unhideWhenUsed="0" w:qFormat="1"/>
-    <w:lsdException w:name="Table Grid" w:semiHidden="0" w:uiPriority="59" w:unhideWhenUsed="0"/>
-    <w:lsdException w:name="Placeholder Text" w:unhideWhenUsed="0"/>
-    <w:lsdException w:name="No Spacing" w:semiHidden="0" w:uiPriority="1" w:unhideWhenUsed="0" w:qFormat="1"/>
-    <w:lsdException w:name="Light Shading" w:semiHidden="0" w:uiPriority="60" w:unhideWhenUsed="0"/>
-    <w:lsdException w:name="Light List" w:semiHidden="0" w:uiPriority="61" w:unhideWhenUsed="0"/>
-    <w:lsdException w:name="Light Grid" w:semiHidden="0" w:uiPriority="62" w:unhideWhenUsed="0"/>
-    <w:lsdException w:name="Medium Shading 1" w:semiHidden="0" w:uiPriority="63" w:unhideWhenUsed="0"/>
-    <w:lsdException w:name="Medium Shading 2" w:semiHidden="0" w:uiPriority="64" w:unhideWhenUsed="0"/>
-    <w:lsdException w:name="Medium List 1" w:semiHidden="0" w:uiPriority="65" w:unhideWhenUsed="0"/>
-    <w:lsdException w:name="Medium List 2" w:semiHidden="0" w:uiPriority="66" w:unhideWhenUsed="0"/>
-    <w:lsdException w:name="Medium Grid 1" w:semiHidden="0" w:uiPriority="67" w:unhideWhenUsed="0"/>
-    <w:lsdException w:name="Medium Grid 2" w:semiHidden="0" w:uiPriority="68" w:unhideWhenUsed="0"/>
-    <w:lsdException w:name="Medium Grid 3" w:semiHidden="0" w:uiPriority="69" w:unhideWhenUsed="0"/>
-    <w:lsdException w:name="Dark List" w:semiHidden="0" w:uiPriority="70" w:unhideWhenUsed="0"/>
-    <w:lsdException w:name="Colorful Shading" w:semiHidden="0" w:uiPriority="71" w:unhideWhenUsed="0"/>
-    <w:lsdException w:name="Colorful List" w:semiHidden="0" w:uiPriority="72" w:unhideWhenUsed="0"/>
-    <w:lsdException w:name="Colorful Grid" w:semiHidden="0" w:uiPriority="73" w:unhideWhenUsed="0"/>
-    <w:lsdException w:name="Light Shading Accent 1" w:semiHidden="0" w:uiPriority="60" w:unhideWhenUsed="0"/>
-    <w:lsdException w:name="Light List Accent 1" w:semiHidden="0" w:uiPriority="61" w:unhideWhenUsed="0"/>
-    <w:lsdException w:name="Light Grid Accent 1" w:semiHidden="0" w:uiPriority="62" w:unhideWhenUsed="0"/>
-    <w:lsdException w:name="Medium Shading 1 Accent 1" w:semiHidden="0" w:uiPriority="63" w:unhideWhenUsed="0"/>
-    <w:lsdException w:name="Medium Shading 2 Accent 1" w:semiHidden="0" w:uiPriority="64" w:unhideWhenUsed="0"/>
-    <w:lsdException w:name="Medium List 1 Accent 1" w:semiHidden="0" w:uiPriority="65" w:unhideWhenUsed="0"/>
-    <w:lsdException w:name="Revision" w:unhideWhenUsed="0"/>
-    <w:lsdException w:name="List Paragraph" w:semiHidden="0" w:uiPriority="34" w:unhideWhenUsed="0" w:qFormat="1"/>
-    <w:lsdException w:name="Quote" w:semiHidden="0" w:uiPriority="29" w:unhideWhenUsed="0" w:qFormat="1"/>
-    <w:lsdException w:name="Intense Quote" w:semiHidden="0" w:uiPriority="30" w:unhideWhenUsed="0" w:qFormat="1"/>
-    <w:lsdException w:name="Medium List 2 Accent 1" w:semiHidden="0" w:uiPriority="66" w:unhideWhenUsed="0"/>
-    <w:lsdException w:name="Medium Grid 1 Accent 1" w:semiHidden="0" w:uiPriority="67" w:unhideWhenUsed="0"/>
-    <w:lsdException w:name="Medium Grid 2 Accent 1" w:semiHidden="0" w:uiPriority="68" w:unhideWhenUsed="0"/>
-    <w:lsdException w:name="Medium Grid 3 Accent 1" w:semiHidden="0" w:uiPriority="69" w:unhideWhenUsed="0"/>
-    <w:lsdException w:name="Dark List Accent 1" w:semiHidden="0" w:uiPriority="70" w:unhideWhenUsed="0"/>
-    <w:lsdException w:name="Colorful Shading Accent 1" w:semiHidden="0" w:uiPriority="71" w:unhideWhenUsed="0"/>
-    <w:lsdException w:name="Colorful List Accent 1" w:semiHidden="0" w:uiPriority="72" w:unhideWhenUsed="0"/>
-    <w:lsdException w:name="Colorful Grid Accent 1" w:semiHidden="0" w:uiPriority="73" w:unhideWhenUsed="0"/>
-    <w:lsdException w:name="Light Shading Accent 2" w:semiHidden="0" w:uiPriority="60" w:unhideWhenUsed="0"/>
-    <w:lsdException w:name="Light List Accent 2" w:semiHidden="0" w:uiPriority="61" w:unhideWhenUsed="0"/>
-    <w:lsdException w:name="Light Grid Accent 2" w:semiHidden="0" w:uiPriority="62" w:unhideWhenUsed="0"/>
-    <w:lsdException w:name="Medium Shading 1 Accent 2" w:semiHidden="0" w:uiPriority="63" w:unhideWhenUsed="0"/>
-    <w:lsdException w:name="Medium Shading 2 Accent 2" w:semiHidden="0" w:uiPriority="64" w:unhideWhenUsed="0"/>
-    <w:lsdException w:name="Medium List 1 Accent 2" w:semiHidden="0" w:uiPriority="65" w:unhideWhenUsed="0"/>
-    <w:lsdException w:name="Medium List 2 Accent 2" w:semiHidden="0" w:uiPriority="66" w:unhideWhenUsed="0"/>
-    <w:lsdException w:name="Medium Grid 1 Accent 2" w:semiHidden="0" w:uiPriority="67" w:unhideWhenUsed="0"/>
-    <w:lsdException w:name="Medium Grid 2 Accent 2" w:semiHidden="0" w:uiPriority="68" w:unhideWhenUsed="0"/>
-    <w:lsdException w:name="Medium Grid 3 Accent 2" w:semiHidden="0" w:uiPriority="69" w:unhideWhenUsed="0"/>
-    <w:lsdException w:name="Dark List Accent 2" w:semiHidden="0" w:uiPriority="70" w:unhideWhenUsed="0"/>
-    <w:lsdException w:name="Colorful Shading Accent 2" w:semiHidden="0" w:uiPriority="71" w:unhideWhenUsed="0"/>
-    <w:lsdException w:name="Colorful List Accent 2" w:semiHidden="0" w:uiPriority="72" w:unhideWhenUsed="0"/>
-    <w:lsdException w:name="Colorful Grid Accent 2" w:semiHidden="0" w:uiPriority="73" w:unhideWhenUsed="0"/>
-    <w:lsdException w:name="Light Shading Accent 3" w:semiHidden="0" w:uiPriority="60" w:unhideWhenUsed="0"/>
-    <w:lsdException w:name="Light List Accent 3" w:semiHidden="0" w:uiPriority="61" w:unhideWhenUsed="0"/>
-    <w:lsdException w:name="Light Grid Accent 3" w:semiHidden="0" w:uiPriority="62" w:unhideWhenUsed="0"/>
-    <w:lsdException w:name="Medium Shading 1 Accent 3" w:semiHidden="0" w:uiPriority="63" w:unhideWhenUsed="0"/>
-    <w:lsdException w:name="Medium Shading 2 Accent 3" w:semiHidden="0" w:uiPriority="64" w:unhideWhenUsed="0"/>
-    <w:lsdException w:name="Medium List 1 Accent 3" w:semiHidden="0" w:uiPriority="65" w:unhideWhenUsed="0"/>
-    <w:lsdException w:name="Medium List 2 Accent 3" w:semiHidden="0" w:uiPriority="66" w:unhideWhenUsed="0"/>
-    <w:lsdException w:name="Medium Grid 1 Accent 3" w:semiHidden="0" w:uiPriority="67" w:unhideWhenUsed="0"/>
-    <w:lsdException w:name="Medium Grid 2 Accent 3" w:semiHidden="0" w:uiPriority="68" w:unhideWhenUsed="0"/>
-    <w:lsdException w:name="Medium Grid 3 Accent 3" w:semiHidden="0" w:uiPriority="69" w:unhideWhenUsed="0"/>
-    <w:lsdException w:name="Dark List Accent 3" w:semiHidden="0" w:uiPriority="70" w:unhideWhenUsed="0"/>
-    <w:lsdException w:name="Colorful Shading Accent 3" w:semiHidden="0" w:uiPriority="71" w:unhideWhenUsed="0"/>
-    <w:lsdException w:name="Colorful List Accent 3" w:semiHidden="0" w:uiPriority="72" w:unhideWhenUsed="0"/>
-    <w:lsdException w:name="Colorful Grid Accent 3" w:semiHidden="0" w:uiPriority="73" w:unhideWhenUsed="0"/>
-    <w:lsdException w:name="Light Shading Accent 4" w:semiHidden="0" w:uiPriority="60" w:unhideWhenUsed="0"/>
-    <w:lsdException w:name="Light List Accent 4" w:semiHidden="0" w:uiPriority="61" w:unhideWhenUsed="0"/>
-    <w:lsdException w:name="Light Grid Accent 4" w:semiHidden="0" w:uiPriority="62" w:unhideWhenUsed="0"/>
-    <w:lsdException w:name="Medium Shading 1 Accent 4" w:semiHidden="0" w:uiPriority="63" w:unhideWhenUsed="0"/>
-    <w:lsdException w:name="Medium Shading 2 Accent 4" w:semiHidden="0" w:uiPriority="64" w:unhideWhenUsed="0"/>
-    <w:lsdException w:name="Medium List 1 Accent 4" w:semiHidden="0" w:uiPriority="65" w:unhideWhenUsed="0"/>
-    <w:lsdException w:name="Medium List 2 Accent 4" w:semiHidden="0" w:uiPriority="66" w:unhideWhenUsed="0"/>
-    <w:lsdException w:name="Medium Grid 1 Accent 4" w:semiHidden="0" w:uiPriority="67" w:unhideWhenUsed="0"/>
-    <w:lsdException w:name="Medium Grid 2 Accent 4" w:semiHidden="0" w:uiPriority="68" w:unhideWhenUsed="0"/>
-    <w:lsdException w:name="Medium Grid 3 Accent 4" w:semiHidden="0" w:uiPriority="69" w:unhideWhenUsed="0"/>
-    <w:lsdException w:name="Dark List Accent 4" w:semiHidden="0" w:uiPriority="70" w:unhideWhenUsed="0"/>
-    <w:lsdException w:name="Colorful Shading Accent 4" w:semiHidden="0" w:uiPriority="71" w:unhideWhenUsed="0"/>
-    <w:lsdException w:name="Colorful List Accent 4" w:semiHidden="0" w:uiPriority="72" w:unhideWhenUsed="0"/>
-    <w:lsdException w:name="Colorful Grid Accent 4" w:semiHidden="0" w:uiPriority="73" w:unhideWhenUsed="0"/>
-    <w:lsdException w:name="Light Shading Accent 5" w:semiHidden="0" w:uiPriority="60" w:unhideWhenUsed="0"/>
-    <w:lsdException w:name="Light List Accent 5" w:semiHidden="0" w:uiPriority="61" w:unhideWhenUsed="0"/>
-    <w:lsdException w:name="Light Grid Accent 5" w:semiHidden="0" w:uiPriority="62" w:unhideWhenUsed="0"/>
-    <w:lsdException w:name="Medium Shading 1 Accent 5" w:semiHidden="0" w:uiPriority="63" w:unhideWhenUsed="0"/>
-    <w:lsdException w:name="Medium Shading 2 Accent 5" w:semiHidden="0" w:uiPriority="64" w:unhideWhenUsed="0"/>
-    <w:lsdException w:name="Medium List 1 Accent 5" w:semiHidden="0" w:uiPriority="65" w:unhideWhenUsed="0"/>
-    <w:lsdException w:name="Medium List 2 Accent 5" w:semiHidden="0" w:uiPriority="66" w:unhideWhenUsed="0"/>
-    <w:lsdException w:name="Medium Grid 1 Accent 5" w:semiHidden="0" w:uiPriority="67" w:unhideWhenUsed="0"/>
-    <w:lsdException w:name="Medium Grid 2 Accent 5" w:semiHidden="0" w:uiPriority="68" w:unhideWhenUsed="0"/>
-    <w:lsdException w:name="Medium Grid 3 Accent 5" w:semiHidden="0" w:uiPriority="69" w:unhideWhenUsed="0"/>
-    <w:lsdException w:name="Dark List Accent 5" w:semiHidden="0" w:uiPriority="70" w:unhideWhenUsed="0"/>
-    <w:lsdException w:name="Colorful Shading Accent 5" w:semiHidden="0" w:uiPriority="71" w:unhideWhenUsed="0"/>
-    <w:lsdException w:name="Colorful List Accent 5" w:semiHidden="0" w:uiPriority="72" w:unhideWhenUsed="0"/>
-    <w:lsdException w:name="Colorful Grid Accent 5" w:semiHidden="0" w:uiPriority="73" w:unhideWhenUsed="0"/>
-    <w:lsdException w:name="Light Shading Accent 6" w:semiHidden="0" w:uiPriority="60" w:unhideWhenUsed="0"/>
-    <w:lsdException w:name="Light List Accent 6" w:semiHidden="0" w:uiPriority="61" w:unhideWhenUsed="0"/>
-    <w:lsdException w:name="Light Grid Accent 6" w:semiHidden="0" w:uiPriority="62" w:unhideWhenUsed="0"/>
-    <w:lsdException w:name="Medium Shading 1 Accent 6" w:semiHidden="0" w:uiPriority="63" w:unhideWhenUsed="0"/>
-    <w:lsdException w:name="Medium Shading 2 Accent 6" w:semiHidden="0" w:uiPriority="64" w:unhideWhenUsed="0"/>
-    <w:lsdException w:name="Medium List 1 Accent 6" w:semiHidden="0" w:uiPriority="65" w:unhideWhenUsed="0"/>
-    <w:lsdException w:name="Medium List 2 Accent 6" w:semiHidden="0" w:uiPriority="66" w:unhideWhenUsed="0"/>
-    <w:lsdException w:name="Medium Grid 1 Accent 6" w:semiHidden="0" w:uiPriority="67" w:unhideWhenUsed="0"/>
-    <w:lsdException w:name="Medium Grid 2 Accent 6" w:semiHidden="0" w:uiPriority="68" w:unhideWhenUsed="0"/>
-    <w:lsdException w:name="Medium Grid 3 Accent 6" w:semiHidden="0" w:uiPriority="69" w:unhideWhenUsed="0"/>
-    <w:lsdException w:name="Dark List Accent 6" w:semiHidden="0" w:uiPriority="70" w:unhideWhenUsed="0"/>
-    <w:lsdException w:name="Colorful Shading Accent 6" w:semiHidden="0" w:uiPriority="71" w:unhideWhenUsed="0"/>
-    <w:lsdException w:name="Colorful List Accent 6" w:semiHidden="0" w:uiPriority="72" w:unhideWhenUsed="0"/>
-    <w:lsdException w:name="Colorful Grid Accent 6" w:semiHidden="0" w:uiPriority="73" w:unhideWhenUsed="0"/>
-    <w:lsdException w:name="Subtle Emphasis" w:semiHidden="0" w:uiPriority="19" w:unhideWhenUsed="0" w:qFormat="1"/>
-    <w:lsdException w:name="Intense Emphasis" w:semiHidden="0" w:uiPriority="21" w:unhideWhenUsed="0" w:qFormat="1"/>
-    <w:lsdException w:name="Subtle Reference" w:semiHidden="0" w:uiPriority="31" w:unhideWhenUsed="0" w:qFormat="1"/>
-    <w:lsdException w:name="Intense Reference" w:semiHidden="0" w:uiPriority="32" w:unhideWhenUsed="0" w:qFormat="1"/>
-    <w:lsdException w:name="Book Title" w:semiHidden="0" w:uiPriority="33" w:unhideWhenUsed="0" w:qFormat="1"/>
-    <w:lsdException w:name="Bibliography" w:uiPriority="37"/>
-    <w:lsdException w:name="TOC Heading" w:uiPriority="39" w:qFormat="1"/>
+  <w:latentStyles w:defLockedState="0" w:defUIPriority="99" w:defSemiHidden="0" w:defUnhideWhenUsed="0" w:defQFormat="0" w:count="371">
+    <w:lsdException w:name="Normal" w:uiPriority="0" w:qFormat="1"/>
+    <w:lsdException w:name="heading 1" w:uiPriority="9" w:qFormat="1"/>
+    <w:lsdException w:name="heading 2" w:semiHidden="1" w:uiPriority="9" w:unhideWhenUsed="1" w:qFormat="1"/>
+    <w:lsdException w:name="heading 3" w:semiHidden="1" w:uiPriority="9" w:unhideWhenUsed="1" w:qFormat="1"/>
+    <w:lsdException w:name="heading 4" w:semiHidden="1" w:uiPriority="9" w:unhideWhenUsed="1" w:qFormat="1"/>
+    <w:lsdException w:name="heading 5" w:semiHidden="1" w:uiPriority="9" w:unhideWhenUsed="1" w:qFormat="1"/>
+    <w:lsdException w:name="heading 6" w:semiHidden="1" w:uiPriority="9" w:unhideWhenUsed="1" w:qFormat="1"/>
+    <w:lsdException w:name="heading 7" w:semiHidden="1" w:uiPriority="9" w:unhideWhenUsed="1" w:qFormat="1"/>
+    <w:lsdException w:name="heading 8" w:semiHidden="1" w:uiPriority="9" w:unhideWhenUsed="1" w:qFormat="1"/>
+    <w:lsdException w:name="heading 9" w:semiHidden="1" w:uiPriority="9" w:unhideWhenUsed="1" w:qFormat="1"/>
+    <w:lsdException w:name="index 1" w:semiHidden="1" w:unhideWhenUsed="1"/>
+    <w:lsdException w:name="index 2" w:semiHidden="1" w:unhideWhenUsed="1"/>
+    <w:lsdException w:name="index 3" w:semiHidden="1" w:unhideWhenUsed="1"/>
+    <w:lsdException w:name="index 4" w:semiHidden="1" w:unhideWhenUsed="1"/>
+    <w:lsdException w:name="index 5" w:semiHidden="1" w:unhideWhenUsed="1"/>
+    <w:lsdException w:name="index 6" w:semiHidden="1" w:unhideWhenUsed="1"/>
+    <w:lsdException w:name="index 7" w:semiHidden="1" w:unhideWhenUsed="1"/>
+    <w:lsdException w:name="index 8" w:semiHidden="1" w:unhideWhenUsed="1"/>
+    <w:lsdException w:name="index 9" w:semiHidden="1" w:unhideWhenUsed="1"/>
+    <w:lsdException w:name="toc 1" w:semiHidden="1" w:uiPriority="39" w:unhideWhenUsed="1"/>
+    <w:lsdException w:name="toc 2" w:semiHidden="1" w:uiPriority="39" w:unhideWhenUsed="1"/>
+    <w:lsdException w:name="toc 3" w:semiHidden="1" w:uiPriority="39" w:unhideWhenUsed="1"/>
+    <w:lsdException w:name="toc 4" w:semiHidden="1" w:uiPriority="39" w:unhideWhenUsed="1"/>
+    <w:lsdException w:name="toc 5" w:semiHidden="1" w:uiPriority="39" w:unhideWhenUsed="1"/>
+    <w:lsdException w:name="toc 6" w:semiHidden="1" w:uiPriority="39" w:unhideWhenUsed="1"/>
+    <w:lsdException w:name="toc 7" w:semiHidden="1" w:uiPriority="39" w:unhideWhenUsed="1"/>
+    <w:lsdException w:name="toc 8" w:semiHidden="1" w:uiPriority="39" w:unhideWhenUsed="1"/>
+    <w:lsdException w:name="toc 9" w:semiHidden="1" w:uiPriority="39" w:unhideWhenUsed="1"/>
+    <w:lsdException w:name="Normal Indent" w:semiHidden="1" w:unhideWhenUsed="1"/>
+    <w:lsdException w:name="footnote text" w:semiHidden="1" w:unhideWhenUsed="1"/>
+    <w:lsdException w:name="annotation text" w:semiHidden="1" w:unhideWhenUsed="1"/>
+    <w:lsdException w:name="header" w:semiHidden="1" w:unhideWhenUsed="1"/>
+    <w:lsdException w:name="footer" w:semiHidden="1" w:unhideWhenUsed="1"/>
+    <w:lsdException w:name="index heading" w:semiHidden="1" w:unhideWhenUsed="1"/>
+    <w:lsdException w:name="caption" w:semiHidden="1" w:uiPriority="35" w:unhideWhenUsed="1" w:qFormat="1"/>
+    <w:lsdException w:name="table of figures" w:semiHidden="1" w:unhideWhenUsed="1"/>
+    <w:lsdException w:name="envelope address" w:semiHidden="1" w:unhideWhenUsed="1"/>
+    <w:lsdException w:name="envelope return" w:semiHidden="1" w:unhideWhenUsed="1"/>
+    <w:lsdException w:name="footnote reference" w:semiHidden="1" w:unhideWhenUsed="1"/>
+    <w:lsdException w:name="annotation reference" w:semiHidden="1" w:unhideWhenUsed="1"/>
+    <w:lsdException w:name="line number" w:semiHidden="1" w:unhideWhenUsed="1"/>
+    <w:lsdException w:name="page number" w:semiHidden="1" w:unhideWhenUsed="1"/>
+    <w:lsdException w:name="endnote reference" w:semiHidden="1" w:unhideWhenUsed="1"/>
+    <w:lsdException w:name="endnote text" w:semiHidden="1" w:unhideWhenUsed="1"/>
+    <w:lsdException w:name="table of authorities" w:semiHidden="1" w:unhideWhenUsed="1"/>
+    <w:lsdException w:name="macro" w:semiHidden="1" w:unhideWhenUsed="1"/>
+    <w:lsdException w:name="toa heading" w:semiHidden="1" w:unhideWhenUsed="1"/>
+    <w:lsdException w:name="List" w:semiHidden="1" w:unhideWhenUsed="1"/>
+    <w:lsdException w:name="List Bullet" w:semiHidden="1" w:unhideWhenUsed="1"/>
+    <w:lsdException w:name="List Number" w:semiHidden="1" w:unhideWhenUsed="1"/>
+    <w:lsdException w:name="List 2" w:semiHidden="1" w:unhideWhenUsed="1"/>
+    <w:lsdException w:name="List 3" w:semiHidden="1" w:unhideWhenUsed="1"/>
+    <w:lsdException w:name="List 4" w:semiHidden="1" w:unhideWhenUsed="1"/>
+    <w:lsdException w:name="List 5" w:semiHidden="1" w:unhideWhenUsed="1"/>
+    <w:lsdException w:name="List Bullet 2" w:semiHidden="1" w:unhideWhenUsed="1"/>
+    <w:lsdException w:name="List Bullet 3" w:semiHidden="1" w:unhideWhenUsed="1"/>
+    <w:lsdException w:name="List Bullet 4" w:semiHidden="1" w:unhideWhenUsed="1"/>
+    <w:lsdException w:name="List Bullet 5" w:semiHidden="1" w:unhideWhenUsed="1"/>
+    <w:lsdException w:name="List Number 2" w:semiHidden="1" w:unhideWhenUsed="1"/>
+    <w:lsdException w:name="List Number 3" w:semiHidden="1" w:unhideWhenUsed="1"/>
+    <w:lsdException w:name="List Number 4" w:semiHidden="1" w:unhideWhenUsed="1"/>
+    <w:lsdException w:name="List Number 5" w:semiHidden="1" w:unhideWhenUsed="1"/>
+    <w:lsdException w:name="Title" w:uiPriority="10" w:qFormat="1"/>
+    <w:lsdException w:name="Closing" w:semiHidden="1" w:unhideWhenUsed="1"/>
+    <w:lsdException w:name="Signature" w:semiHidden="1" w:unhideWhenUsed="1"/>
+    <w:lsdException w:name="Default Paragraph Font" w:semiHidden="1" w:uiPriority="1" w:unhideWhenUsed="1"/>
+    <w:lsdException w:name="Body Text" w:semiHidden="1" w:unhideWhenUsed="1"/>
+    <w:lsdException w:name="Body Text Indent" w:semiHidden="1" w:unhideWhenUsed="1"/>
+    <w:lsdException w:name="List Continue" w:semiHidden="1" w:unhideWhenUsed="1"/>
+    <w:lsdException w:name="List Continue 2" w:semiHidden="1" w:unhideWhenUsed="1"/>
+    <w:lsdException w:name="List Continue 3" w:semiHidden="1" w:unhideWhenUsed="1"/>
+    <w:lsdException w:name="List Continue 4" w:semiHidden="1" w:unhideWhenUsed="1"/>
+    <w:lsdException w:name="List Continue 5" w:semiHidden="1" w:unhideWhenUsed="1"/>
+    <w:lsdException w:name="Message Header" w:semiHidden="1" w:unhideWhenUsed="1"/>
+    <w:lsdException w:name="Subtitle" w:uiPriority="11" w:qFormat="1"/>
+    <w:lsdException w:name="Salutation" w:semiHidden="1" w:unhideWhenUsed="1"/>
+    <w:lsdException w:name="Date" w:semiHidden="1" w:unhideWhenUsed="1"/>
+    <w:lsdException w:name="Body Text First Indent" w:semiHidden="1" w:unhideWhenUsed="1"/>
+    <w:lsdException w:name="Body Text First Indent 2" w:semiHidden="1" w:unhideWhenUsed="1"/>
+    <w:lsdException w:name="Note Heading" w:semiHidden="1" w:unhideWhenUsed="1"/>
+    <w:lsdException w:name="Body Text 2" w:semiHidden="1" w:unhideWhenUsed="1"/>
+    <w:lsdException w:name="Body Text 3" w:semiHidden="1" w:unhideWhenUsed="1"/>
+    <w:lsdException w:name="Body Text Indent 2" w:semiHidden="1" w:unhideWhenUsed="1"/>
+    <w:lsdException w:name="Body Text Indent 3" w:semiHidden="1" w:unhideWhenUsed="1"/>
+    <w:lsdException w:name="Block Text" w:semiHidden="1" w:unhideWhenUsed="1"/>
+    <w:lsdException w:name="Hyperlink" w:semiHidden="1" w:unhideWhenUsed="1"/>
+    <w:lsdException w:name="FollowedHyperlink" w:semiHidden="1" w:unhideWhenUsed="1"/>
+    <w:lsdException w:name="Strong" w:uiPriority="22" w:qFormat="1"/>
+    <w:lsdException w:name="Emphasis" w:uiPriority="20" w:qFormat="1"/>
+    <w:lsdException w:name="Document Map" w:semiHidden="1" w:unhideWhenUsed="1"/>
+    <w:lsdException w:name="Plain Text" w:semiHidden="1" w:unhideWhenUsed="1"/>
+    <w:lsdException w:name="E-mail Signature" w:semiHidden="1" w:unhideWhenUsed="1"/>
+    <w:lsdException w:name="HTML Top of Form" w:semiHidden="1" w:unhideWhenUsed="1"/>
+    <w:lsdException w:name="HTML Bottom of Form" w:semiHidden="1" w:unhideWhenUsed="1"/>
+    <w:lsdException w:name="Normal (Web)" w:semiHidden="1" w:unhideWhenUsed="1"/>
+    <w:lsdException w:name="HTML Acronym" w:semiHidden="1" w:unhideWhenUsed="1"/>
+    <w:lsdException w:name="HTML Address" w:semiHidden="1" w:unhideWhenUsed="1"/>
+    <w:lsdException w:name="HTML Cite" w:semiHidden="1" w:unhideWhenUsed="1"/>
+    <w:lsdException w:name="HTML Code" w:semiHidden="1" w:unhideWhenUsed="1"/>
+    <w:lsdException w:name="HTML Definition" w:semiHidden="1" w:unhideWhenUsed="1"/>
+    <w:lsdException w:name="HTML Keyboard" w:semiHidden="1" w:unhideWhenUsed="1"/>
+    <w:lsdException w:name="HTML Preformatted" w:semiHidden="1" w:unhideWhenUsed="1"/>
+    <w:lsdException w:name="HTML Sample" w:semiHidden="1" w:unhideWhenUsed="1"/>
+    <w:lsdException w:name="HTML Typewriter" w:semiHidden="1" w:unhideWhenUsed="1"/>
+    <w:lsdException w:name="HTML Variable" w:semiHidden="1" w:unhideWhenUsed="1"/>
+    <w:lsdException w:name="Normal Table" w:semiHidden="1" w:unhideWhenUsed="1"/>
+    <w:lsdException w:name="annotation subject" w:semiHidden="1" w:unhideWhenUsed="1"/>
+    <w:lsdException w:name="No List" w:semiHidden="1" w:unhideWhenUsed="1"/>
+    <w:lsdException w:name="Outline List 1" w:semiHidden="1" w:unhideWhenUsed="1"/>
+    <w:lsdException w:name="Outline List 2" w:semiHidden="1" w:unhideWhenUsed="1"/>
+    <w:lsdException w:name="Outline List 3" w:semiHidden="1" w:unhideWhenUsed="1"/>
+    <w:lsdException w:name="Table Simple 1" w:semiHidden="1" w:unhideWhenUsed="1"/>
+    <w:lsdException w:name="Table Simple 2" w:semiHidden="1" w:unhideWhenUsed="1"/>
+    <w:lsdException w:name="Table Simple 3" w:semiHidden="1" w:unhideWhenUsed="1"/>
+    <w:lsdException w:name="Table Classic 1" w:semiHidden="1" w:unhideWhenUsed="1"/>
+    <w:lsdException w:name="Table Classic 2" w:semiHidden="1" w:unhideWhenUsed="1"/>
+    <w:lsdException w:name="Table Classic 3" w:semiHidden="1" w:unhideWhenUsed="1"/>
+    <w:lsdException w:name="Table Classic 4" w:semiHidden="1" w:unhideWhenUsed="1"/>
+    <w:lsdException w:name="Table Colorful 1" w:semiHidden="1" w:unhideWhenUsed="1"/>
+    <w:lsdException w:name="Table Colorful 2" w:semiHidden="1" w:unhideWhenUsed="1"/>
+    <w:lsdException w:name="Table Colorful 3" w:semiHidden="1" w:unhideWhenUsed="1"/>
+    <w:lsdException w:name="Table Columns 1" w:semiHidden="1" w:unhideWhenUsed="1"/>
+    <w:lsdException w:name="Table Columns 2" w:semiHidden="1" w:unhideWhenUsed="1"/>
+    <w:lsdException w:name="Table Columns 3" w:semiHidden="1" w:unhideWhenUsed="1"/>
+    <w:lsdException w:name="Table Columns 4" w:semiHidden="1" w:unhideWhenUsed="1"/>
+    <w:lsdException w:name="Table Columns 5" w:semiHidden="1" w:unhideWhenUsed="1"/>
+    <w:lsdException w:name="Table Grid 1" w:semiHidden="1" w:unhideWhenUsed="1"/>
+    <w:lsdException w:name="Table Grid 2" w:semiHidden="1" w:unhideWhenUsed="1"/>
+    <w:lsdException w:name="Table Grid 3" w:semiHidden="1" w:unhideWhenUsed="1"/>
+    <w:lsdException w:name="Table Grid 4" w:semiHidden="1" w:unhideWhenUsed="1"/>
+    <w:lsdException w:name="Table Grid 5" w:semiHidden="1" w:unhideWhenUsed="1"/>
+    <w:lsdException w:name="Table Grid 6" w:semiHidden="1" w:unhideWhenUsed="1"/>
+    <w:lsdException w:name="Table Grid 7" w:semiHidden="1" w:unhideWhenUsed="1"/>
+    <w:lsdException w:name="Table Grid 8" w:semiHidden="1" w:unhideWhenUsed="1"/>
+    <w:lsdException w:name="Table List 1" w:semiHidden="1" w:unhideWhenUsed="1"/>
+    <w:lsdException w:name="Table List 2" w:semiHidden="1" w:unhideWhenUsed="1"/>
+    <w:lsdException w:name="Table List 3" w:semiHidden="1" w:unhideWhenUsed="1"/>
+    <w:lsdException w:name="Table List 4" w:semiHidden="1" w:unhideWhenUsed="1"/>
+    <w:lsdException w:name="Table List 5" w:semiHidden="1" w:unhideWhenUsed="1"/>
+    <w:lsdException w:name="Table List 6" w:semiHidden="1" w:unhideWhenUsed="1"/>
+    <w:lsdException w:name="Table List 7" w:semiHidden="1" w:unhideWhenUsed="1"/>
+    <w:lsdException w:name="Table List 8" w:semiHidden="1" w:unhideWhenUsed="1"/>
+    <w:lsdException w:name="Table 3D effects 1" w:semiHidden="1" w:unhideWhenUsed="1"/>
+    <w:lsdException w:name="Table 3D effects 2" w:semiHidden="1" w:unhideWhenUsed="1"/>
+    <w:lsdException w:name="Table 3D effects 3" w:semiHidden="1" w:unhideWhenUsed="1"/>
+    <w:lsdException w:name="Table Contemporary" w:semiHidden="1" w:unhideWhenUsed="1"/>
+    <w:lsdException w:name="Table Elegant" w:semiHidden="1" w:unhideWhenUsed="1"/>
+    <w:lsdException w:name="Table Professional" w:semiHidden="1" w:unhideWhenUsed="1"/>
+    <w:lsdException w:name="Table Subtle 1" w:semiHidden="1" w:unhideWhenUsed="1"/>
+    <w:lsdException w:name="Table Subtle 2" w:semiHidden="1" w:unhideWhenUsed="1"/>
+    <w:lsdException w:name="Table Web 1" w:semiHidden="1" w:unhideWhenUsed="1"/>
+    <w:lsdException w:name="Table Web 2" w:semiHidden="1" w:unhideWhenUsed="1"/>
+    <w:lsdException w:name="Table Web 3" w:semiHidden="1" w:unhideWhenUsed="1"/>
+    <w:lsdException w:name="Balloon Text" w:semiHidden="1" w:unhideWhenUsed="1"/>
+    <w:lsdException w:name="Table Grid" w:uiPriority="59"/>
+    <w:lsdException w:name="Table Theme" w:semiHidden="1" w:unhideWhenUsed="1"/>
+    <w:lsdException w:name="Placeholder Text" w:semiHidden="1"/>
+    <w:lsdException w:name="No Spacing" w:uiPriority="1" w:qFormat="1"/>
+    <w:lsdException w:name="Light Shading" w:uiPriority="60"/>
+    <w:lsdException w:name="Light List" w:uiPriority="61"/>
+    <w:lsdException w:name="Light Grid" w:uiPriority="62"/>
+    <w:lsdException w:name="Medium Shading 1" w:uiPriority="63"/>
+    <w:lsdException w:name="Medium Shading 2" w:uiPriority="64"/>
+    <w:lsdException w:name="Medium List 1" w:uiPriority="65"/>
+    <w:lsdException w:name="Medium List 2" w:uiPriority="66"/>
+    <w:lsdException w:name="Medium Grid 1" w:uiPriority="67"/>
+    <w:lsdException w:name="Medium Grid 2" w:uiPriority="68"/>
+    <w:lsdException w:name="Medium Grid 3" w:uiPriority="69"/>
+    <w:lsdException w:name="Dark List" w:uiPriority="70"/>
+    <w:lsdException w:name="Colorful Shading" w:uiPriority="71"/>
+    <w:lsdException w:name="Colorful List" w:uiPriority="72"/>
+    <w:lsdException w:name="Colorful Grid" w:uiPriority="73"/>
+    <w:lsdException w:name="Light Shading Accent 1" w:uiPriority="60"/>
+    <w:lsdException w:name="Light List Accent 1" w:uiPriority="61"/>
+    <w:lsdException w:name="Light Grid Accent 1" w:uiPriority="62"/>
+    <w:lsdException w:name="Medium Shading 1 Accent 1" w:uiPriority="63"/>
+    <w:lsdException w:name="Medium Shading 2 Accent 1" w:uiPriority="64"/>
+    <w:lsdException w:name="Medium List 1 Accent 1" w:uiPriority="65"/>
+    <w:lsdException w:name="Revision" w:semiHidden="1"/>
+    <w:lsdException w:name="List Paragraph" w:uiPriority="34" w:qFormat="1"/>
+    <w:lsdException w:name="Quote" w:uiPriority="29" w:qFormat="1"/>
+    <w:lsdException w:name="Intense Quote" w:uiPriority="30" w:qFormat="1"/>
+    <w:lsdException w:name="Medium List 2 Accent 1" w:uiPriority="66"/>
+    <w:lsdException w:name="Medium Grid 1 Accent 1" w:uiPriority="67"/>
+    <w:lsdException w:name="Medium Grid 2 Accent 1" w:uiPriority="68"/>
+    <w:lsdException w:name="Medium Grid 3 Accent 1" w:uiPriority="69"/>
+    <w:lsdException w:name="Dark List Accent 1" w:uiPriority="70"/>
+    <w:lsdException w:name="Colorful Shading Accent 1" w:uiPriority="71"/>
+    <w:lsdException w:name="Colorful List Accent 1" w:uiPriority="72"/>
+    <w:lsdException w:name="Colorful Grid Accent 1" w:uiPriority="73"/>
+    <w:lsdException w:name="Light Shading Accent 2" w:uiPriority="60"/>
+    <w:lsdException w:name="Light List Accent 2" w:uiPriority="61"/>
+    <w:lsdException w:name="Light Grid Accent 2" w:uiPriority="62"/>
+    <w:lsdException w:name="Medium Shading 1 Accent 2" w:uiPriority="63"/>
+    <w:lsdException w:name="Medium Shading 2 Accent 2" w:uiPriority="64"/>
+    <w:lsdException w:name="Medium List 1 Accent 2" w:uiPriority="65"/>
+    <w:lsdException w:name="Medium List 2 Accent 2" w:uiPriority="66"/>
+    <w:lsdException w:name="Medium Grid 1 Accent 2" w:uiPriority="67"/>
+    <w:lsdException w:name="Medium Grid 2 Accent 2" w:uiPriority="68"/>
+    <w:lsdException w:name="Medium Grid 3 Accent 2" w:uiPriority="69"/>
+    <w:lsdException w:name="Dark List Accent 2" w:uiPriority="70"/>
+    <w:lsdException w:name="Colorful Shading Accent 2" w:uiPriority="71"/>
+    <w:lsdException w:name="Colorful List Accent 2" w:uiPriority="72"/>
+    <w:lsdException w:name="Colorful Grid Accent 2" w:uiPriority="73"/>
+    <w:lsdException w:name="Light Shading Accent 3" w:uiPriority="60"/>
+    <w:lsdException w:name="Light List Accent 3" w:uiPriority="61"/>
+    <w:lsdException w:name="Light Grid Accent 3" w:uiPriority="62"/>
+    <w:lsdException w:name="Medium Shading 1 Accent 3" w:uiPriority="63"/>
+    <w:lsdException w:name="Medium Shading 2 Accent 3" w:uiPriority="64"/>
+    <w:lsdException w:name="Medium List 1 Accent 3" w:uiPriority="65"/>
+    <w:lsdException w:name="Medium List 2 Accent 3" w:uiPriority="66"/>
+    <w:lsdException w:name="Medium Grid 1 Accent 3" w:uiPriority="67"/>
+    <w:lsdException w:name="Medium Grid 2 Accent 3" w:uiPriority="68"/>
+    <w:lsdException w:name="Medium Grid 3 Accent 3" w:uiPriority="69"/>
+    <w:lsdException w:name="Dark List Accent 3" w:uiPriority="70"/>
+    <w:lsdException w:name="Colorful Shading Accent 3" w:uiPriority="71"/>
+    <w:lsdException w:name="Colorful List Accent 3" w:uiPriority="72"/>
+    <w:lsdException w:name="Colorful Grid Accent 3" w:uiPriority="73"/>
+    <w:lsdException w:name="Light Shading Accent 4" w:uiPriority="60"/>
+    <w:lsdException w:name="Light List Accent 4" w:uiPriority="61"/>
+    <w:lsdException w:name="Light Grid Accent 4" w:uiPriority="62"/>
+    <w:lsdException w:name="Medium Shading 1 Accent 4" w:uiPriority="63"/>
+    <w:lsdException w:name="Medium Shading 2 Accent 4" w:uiPriority="64"/>
+    <w:lsdException w:name="Medium List 1 Accent 4" w:uiPriority="65"/>
+    <w:lsdException w:name="Medium List 2 Accent 4" w:uiPriority="66"/>
+    <w:lsdException w:name="Medium Grid 1 Accent 4" w:uiPriority="67"/>
+    <w:lsdException w:name="Medium Grid 2 Accent 4" w:uiPriority="68"/>
+    <w:lsdException w:name="Medium Grid 3 Accent 4" w:uiPriority="69"/>
+    <w:lsdException w:name="Dark List Accent 4" w:uiPriority="70"/>
+    <w:lsdException w:name="Colorful Shading Accent 4" w:uiPriority="71"/>
+    <w:lsdException w:name="Colorful List Accent 4" w:uiPriority="72"/>
+    <w:lsdException w:name="Colorful Grid Accent 4" w:uiPriority="73"/>
+    <w:lsdException w:name="Light Shading Accent 5" w:uiPriority="60"/>
+    <w:lsdException w:name="Light List Accent 5" w:uiPriority="61"/>
+    <w:lsdException w:name="Light Grid Accent 5" w:uiPriority="62"/>
+    <w:lsdException w:name="Medium Shading 1 Accent 5" w:uiPriority="63"/>
+    <w:lsdException w:name="Medium Shading 2 Accent 5" w:uiPriority="64"/>
+    <w:lsdException w:name="Medium List 1 Accent 5" w:uiPriority="65"/>
+    <w:lsdException w:name="Medium List 2 Accent 5" w:uiPriority="66"/>
+    <w:lsdException w:name="Medium Grid 1 Accent 5" w:uiPriority="67"/>
+    <w:lsdException w:name="Medium Grid 2 Accent 5" w:uiPriority="68"/>
+    <w:lsdException w:name="Medium Grid 3 Accent 5" w:uiPriority="69"/>
+    <w:lsdException w:name="Dark List Accent 5" w:uiPriority="70"/>
+    <w:lsdException w:name="Colorful Shading Accent 5" w:uiPriority="71"/>
+    <w:lsdException w:name="Colorful List Accent 5" w:uiPriority="72"/>
+    <w:lsdException w:name="Colorful Grid Accent 5" w:uiPriority="73"/>
+    <w:lsdException w:name="Light Shading Accent 6" w:uiPriority="60"/>
+    <w:lsdException w:name="Light List Accent 6" w:uiPriority="61"/>
+    <w:lsdException w:name="Light Grid Accent 6" w:uiPriority="62"/>
+    <w:lsdException w:name="Medium Shading 1 Accent 6" w:uiPriority="63"/>
+    <w:lsdException w:name="Medium Shading 2 Accent 6" w:uiPriority="64"/>
+    <w:lsdException w:name="Medium List 1 Accent 6" w:uiPriority="65"/>
+    <w:lsdException w:name="Medium List 2 Accent 6" w:uiPriority="66"/>
+    <w:lsdException w:name="Medium Grid 1 Accent 6" w:uiPriority="67"/>
+    <w:lsdException w:name="Medium Grid 2 Accent 6" w:uiPriority="68"/>
+    <w:lsdException w:name="Medium Grid 3 Accent 6" w:uiPriority="69"/>
+    <w:lsdException w:name="Dark List Accent 6" w:uiPriority="70"/>
+    <w:lsdException w:name="Colorful Shading Accent 6" w:uiPriority="71"/>
+    <w:lsdException w:name="Colorful List Accent 6" w:uiPriority="72"/>
+    <w:lsdException w:name="Colorful Grid Accent 6" w:uiPriority="73"/>
+    <w:lsdException w:name="Subtle Emphasis" w:uiPriority="19" w:qFormat="1"/>
+    <w:lsdException w:name="Intense Emphasis" w:uiPriority="21" w:qFormat="1"/>
+    <w:lsdException w:name="Subtle Reference" w:uiPriority="31" w:qFormat="1"/>
+    <w:lsdException w:name="Intense Reference" w:uiPriority="32" w:qFormat="1"/>
+    <w:lsdException w:name="Book Title" w:uiPriority="33" w:qFormat="1"/>
+    <w:lsdException w:name="Bibliography" w:semiHidden="1" w:uiPriority="37" w:unhideWhenUsed="1"/>
+    <w:lsdException w:name="TOC Heading" w:semiHidden="1" w:uiPriority="39" w:unhideWhenUsed="1" w:qFormat="1"/>
+    <w:lsdException w:name="Plain Table 1" w:uiPriority="41"/>
+    <w:lsdException w:name="Plain Table 2" w:uiPriority="42"/>
+    <w:lsdException w:name="Plain Table 3" w:uiPriority="43"/>
+    <w:lsdException w:name="Plain Table 4" w:uiPriority="44"/>
+    <w:lsdException w:name="Plain Table 5" w:uiPriority="45"/>
+    <w:lsdException w:name="Grid Table Light" w:uiPriority="40"/>
+    <w:lsdException w:name="Grid Table 1 Light" w:uiPriority="46"/>
+    <w:lsdException w:name="Grid Table 2" w:uiPriority="47"/>
+    <w:lsdException w:name="Grid Table 3" w:uiPriority="48"/>
+    <w:lsdException w:name="Grid Table 4" w:uiPriority="49"/>
+    <w:lsdException w:name="Grid Table 5 Dark" w:uiPriority="50"/>
+    <w:lsdException w:name="Grid Table 6 Colorful" w:uiPriority="51"/>
+    <w:lsdException w:name="Grid Table 7 Colorful" w:uiPriority="52"/>
+    <w:lsdException w:name="Grid Table 1 Light Accent 1" w:uiPriority="46"/>
+    <w:lsdException w:name="Grid Table 2 Accent 1" w:uiPriority="47"/>
+    <w:lsdException w:name="Grid Table 3 Accent 1" w:uiPriority="48"/>
+    <w:lsdException w:name="Grid Table 4 Accent 1" w:uiPriority="49"/>
+    <w:lsdException w:name="Grid Table 5 Dark Accent 1" w:uiPriority="50"/>
+    <w:lsdException w:name="Grid Table 6 Colorful Accent 1" w:uiPriority="51"/>
+    <w:lsdException w:name="Grid Table 7 Colorful Accent 1" w:uiPriority="52"/>
+    <w:lsdException w:name="Grid Table 1 Light Accent 2" w:uiPriority="46"/>
+    <w:lsdException w:name="Grid Table 2 Accent 2" w:uiPriority="47"/>
+    <w:lsdException w:name="Grid Table 3 Accent 2" w:uiPriority="48"/>
+    <w:lsdException w:name="Grid Table 4 Accent 2" w:uiPriority="49"/>
+    <w:lsdException w:name="Grid Table 5 Dark Accent 2" w:uiPriority="50"/>
+    <w:lsdException w:name="Grid Table 6 Colorful Accent 2" w:uiPriority="51"/>
+    <w:lsdException w:name="Grid Table 7 Colorful Accent 2" w:uiPriority="52"/>
+    <w:lsdException w:name="Grid Table 1 Light Accent 3" w:uiPriority="46"/>
+    <w:lsdException w:name="Grid Table 2 Accent 3" w:uiPriority="47"/>
+    <w:lsdException w:name="Grid Table 3 Accent 3" w:uiPriority="48"/>
+    <w:lsdException w:name="Grid Table 4 Accent 3" w:uiPriority="49"/>
+    <w:lsdException w:name="Grid Table 5 Dark Accent 3" w:uiPriority="50"/>
+    <w:lsdException w:name="Grid Table 6 Colorful Accent 3" w:uiPriority="51"/>
+    <w:lsdException w:name="Grid Table 7 Colorful Accent 3" w:uiPriority="52"/>
+    <w:lsdException w:name="Grid Table 1 Light Accent 4" w:uiPriority="46"/>
+    <w:lsdException w:name="Grid Table 2 Accent 4" w:uiPriority="47"/>
+    <w:lsdException w:name="Grid Table 3 Accent 4" w:uiPriority="48"/>
+    <w:lsdException w:name="Grid Table 4 Accent 4" w:uiPriority="49"/>
+    <w:lsdException w:name="Grid Table 5 Dark Accent 4" w:uiPriority="50"/>
+    <w:lsdException w:name="Grid Table 6 Colorful Accent 4" w:uiPriority="51"/>
+    <w:lsdException w:name="Grid Table 7 Colorful Accent 4" w:uiPriority="52"/>
+    <w:lsdException w:name="Grid Table 1 Light Accent 5" w:uiPriority="46"/>
+    <w:lsdException w:name="Grid Table 2 Accent 5" w:uiPriority="47"/>
+    <w:lsdException w:name="Grid Table 3 Accent 5" w:uiPriority="48"/>
+    <w:lsdException w:name="Grid Table 4 Accent 5" w:uiPriority="49"/>
+    <w:lsdException w:name="Grid Table 5 Dark Accent 5" w:uiPriority="50"/>
+    <w:lsdException w:name="Grid Table 6 Colorful Accent 5" w:uiPriority="51"/>
+    <w:lsdException w:name="Grid Table 7 Colorful Accent 5" w:uiPriority="52"/>
+    <w:lsdException w:name="Grid Table 1 Light Accent 6" w:uiPriority="46"/>
+    <w:lsdException w:name="Grid Table 2 Accent 6" w:uiPriority="47"/>
+    <w:lsdException w:name="Grid Table 3 Accent 6" w:uiPriority="48"/>
+    <w:lsdException w:name="Grid Table 4 Accent 6" w:uiPriority="49"/>
+    <w:lsdException w:name="Grid Table 5 Dark Accent 6" w:uiPriority="50"/>
+    <w:lsdException w:name="Grid Table 6 Colorful Accent 6" w:uiPriority="51"/>
+    <w:lsdException w:name="Grid Table 7 Colorful Accent 6" w:uiPriority="52"/>
+    <w:lsdException w:name="List Table 1 Light" w:uiPriority="46"/>
+    <w:lsdException w:name="List Table 2" w:uiPriority="47"/>
+    <w:lsdException w:name="List Table 3" w:uiPriority="48"/>
+    <w:lsdException w:name="List Table 4" w:uiPriority="49"/>
+    <w:lsdException w:name="List Table 5 Dark" w:uiPriority="50"/>
+    <w:lsdException w:name="List Table 6 Colorful" w:uiPriority="51"/>
+    <w:lsdException w:name="List Table 7 Colorful" w:uiPriority="52"/>
+    <w:lsdException w:name="List Table 1 Light Accent 1" w:uiPriority="46"/>
+    <w:lsdException w:name="List Table 2 Accent 1" w:uiPriority="47"/>
+    <w:lsdException w:name="List Table 3 Accent 1" w:uiPriority="48"/>
+    <w:lsdException w:name="List Table 4 Accent 1" w:uiPriority="49"/>
+    <w:lsdException w:name="List Table 5 Dark Accent 1" w:uiPriority="50"/>
+    <w:lsdException w:name="List Table 6 Colorful Accent 1" w:uiPriority="51"/>
+    <w:lsdException w:name="List Table 7 Colorful Accent 1" w:uiPriority="52"/>
+    <w:lsdException w:name="List Table 1 Light Accent 2" w:uiPriority="46"/>
+    <w:lsdException w:name="List Table 2 Accent 2" w:uiPriority="47"/>
+    <w:lsdException w:name="List Table 3 Accent 2" w:uiPriority="48"/>
+    <w:lsdException w:name="List Table 4 Accent 2" w:uiPriority="49"/>
+    <w:lsdException w:name="List Table 5 Dark Accent 2" w:uiPriority="50"/>
+    <w:lsdException w:name="List Table 6 Colorful Accent 2" w:uiPriority="51"/>
+    <w:lsdException w:name="List Table 7 Colorful Accent 2" w:uiPriority="52"/>
+    <w:lsdException w:name="List Table 1 Light Accent 3" w:uiPriority="46"/>
+    <w:lsdException w:name="List Table 2 Accent 3" w:uiPriority="47"/>
+    <w:lsdException w:name="List Table 3 Accent 3" w:uiPriority="48"/>
+    <w:lsdException w:name="List Table 4 Accent 3" w:uiPriority="49"/>
+    <w:lsdException w:name="List Table 5 Dark Accent 3" w:uiPriority="50"/>
+    <w:lsdException w:name="List Table 6 Colorful Accent 3" w:uiPriority="51"/>
+    <w:lsdException w:name="List Table 7 Colorful Accent 3" w:uiPriority="52"/>
+    <w:lsdException w:name="List Table 1 Light Accent 4" w:uiPriority="46"/>
+    <w:lsdException w:name="List Table 2 Accent 4" w:uiPriority="47"/>
+    <w:lsdException w:name="List Table 3 Accent 4" w:uiPriority="48"/>
+    <w:lsdException w:name="List Table 4 Accent 4" w:uiPriority="49"/>
+    <w:lsdException w:name="List Table 5 Dark Accent 4" w:uiPriority="50"/>
+    <w:lsdException w:name="List Table 6 Colorful Accent 4" w:uiPriority="51"/>
+    <w:lsdException w:name="List Table 7 Colorful Accent 4" w:uiPriority="52"/>
+    <w:lsdException w:name="List Table 1 Light Accent 5" w:uiPriority="46"/>
+    <w:lsdException w:name="List Table 2 Accent 5" w:uiPriority="47"/>
+    <w:lsdException w:name="List Table 3 Accent 5" w:uiPriority="48"/>
+    <w:lsdException w:name="List Table 4 Accent 5" w:uiPriority="49"/>
+    <w:lsdException w:name="List Table 5 Dark Accent 5" w:uiPriority="50"/>
+    <w:lsdException w:name="List Table 6 Colorful Accent 5" w:uiPriority="51"/>
+    <w:lsdException w:name="List Table 7 Colorful Accent 5" w:uiPriority="52"/>
+    <w:lsdException w:name="List Table 1 Light Accent 6" w:uiPriority="46"/>
+    <w:lsdException w:name="List Table 2 Accent 6" w:uiPriority="47"/>
+    <w:lsdException w:name="List Table 3 Accent 6" w:uiPriority="48"/>
+    <w:lsdException w:name="List Table 4 Accent 6" w:uiPriority="49"/>
+    <w:lsdException w:name="List Table 5 Dark Accent 6" w:uiPriority="50"/>
+    <w:lsdException w:name="List Table 6 Colorful Accent 6" w:uiPriority="51"/>
+    <w:lsdException w:name="List Table 7 Colorful Accent 6" w:uiPriority="52"/>
   </w:latentStyles>
   <w:style w:type="paragraph" w:default="1" w:styleId="a">
     <w:name w:val="Normal"/>
@@ -2837,7 +3224,6 @@
     <w:uiPriority w:val="99"/>
     <w:semiHidden/>
     <w:unhideWhenUsed/>
-    <w:qFormat/>
     <w:tblPr>
       <w:tblInd w:w="0" w:type="dxa"/>
       <w:tblCellMar>
@@ -2857,7 +3243,7 @@
   <w:style w:type="paragraph" w:styleId="a3">
     <w:name w:val="header"/>
     <w:basedOn w:val="a"/>
-    <w:link w:val="Char"/>
+    <w:link w:val="a4"/>
     <w:uiPriority w:val="99"/>
     <w:semiHidden/>
     <w:unhideWhenUsed/>
@@ -2877,8 +3263,8 @@
       <w:szCs w:val="18"/>
     </w:rPr>
   </w:style>
-  <w:style w:type="character" w:customStyle="1" w:styleId="Char">
-    <w:name w:val="页眉 Char"/>
+  <w:style w:type="character" w:customStyle="1" w:styleId="a4">
+    <w:name w:val="页眉 字符"/>
     <w:basedOn w:val="a0"/>
     <w:link w:val="a3"/>
     <w:uiPriority w:val="99"/>
@@ -2890,10 +3276,10 @@
       <w:szCs w:val="18"/>
     </w:rPr>
   </w:style>
-  <w:style w:type="paragraph" w:styleId="a4">
+  <w:style w:type="paragraph" w:styleId="a5">
     <w:name w:val="footer"/>
     <w:basedOn w:val="a"/>
-    <w:link w:val="Char0"/>
+    <w:link w:val="a6"/>
     <w:uiPriority w:val="99"/>
     <w:semiHidden/>
     <w:unhideWhenUsed/>
@@ -2909,10 +3295,10 @@
       <w:szCs w:val="18"/>
     </w:rPr>
   </w:style>
-  <w:style w:type="character" w:customStyle="1" w:styleId="Char0">
-    <w:name w:val="页脚 Char"/>
+  <w:style w:type="character" w:customStyle="1" w:styleId="a6">
+    <w:name w:val="页脚 字符"/>
     <w:basedOn w:val="a0"/>
-    <w:link w:val="a4"/>
+    <w:link w:val="a5"/>
     <w:uiPriority w:val="99"/>
     <w:semiHidden/>
     <w:rsid w:val="00B663D7"/>
@@ -2922,7 +3308,7 @@
       <w:szCs w:val="18"/>
     </w:rPr>
   </w:style>
-  <w:style w:type="paragraph" w:styleId="a5">
+  <w:style w:type="paragraph" w:styleId="a7">
     <w:name w:val="List Paragraph"/>
     <w:basedOn w:val="a"/>
     <w:uiPriority w:val="34"/>
@@ -2932,10 +3318,10 @@
       <w:ind w:firstLineChars="200" w:firstLine="420"/>
     </w:pPr>
   </w:style>
-  <w:style w:type="paragraph" w:styleId="a6">
+  <w:style w:type="paragraph" w:styleId="a8">
     <w:name w:val="Balloon Text"/>
     <w:basedOn w:val="a"/>
-    <w:link w:val="Char1"/>
+    <w:link w:val="a9"/>
     <w:uiPriority w:val="99"/>
     <w:semiHidden/>
     <w:unhideWhenUsed/>
@@ -2948,10 +3334,10 @@
       <w:szCs w:val="18"/>
     </w:rPr>
   </w:style>
-  <w:style w:type="character" w:customStyle="1" w:styleId="Char1">
-    <w:name w:val="批注框文本 Char"/>
+  <w:style w:type="character" w:customStyle="1" w:styleId="a9">
+    <w:name w:val="批注框文本 字符"/>
     <w:basedOn w:val="a0"/>
-    <w:link w:val="a6"/>
+    <w:link w:val="a8"/>
     <w:uiPriority w:val="99"/>
     <w:semiHidden/>
     <w:rsid w:val="00D43471"/>
@@ -2960,6 +3346,76 @@
       <w:sz w:val="18"/>
       <w:szCs w:val="18"/>
     </w:rPr>
+  </w:style>
+  <w:style w:type="paragraph" w:styleId="HTML">
+    <w:name w:val="HTML Preformatted"/>
+    <w:basedOn w:val="a"/>
+    <w:link w:val="HTML0"/>
+    <w:uiPriority w:val="99"/>
+    <w:semiHidden/>
+    <w:unhideWhenUsed/>
+    <w:rsid w:val="00A67D7F"/>
+    <w:pPr>
+      <w:tabs>
+        <w:tab w:val="left" w:pos="916"/>
+        <w:tab w:val="left" w:pos="1832"/>
+        <w:tab w:val="left" w:pos="2748"/>
+        <w:tab w:val="left" w:pos="3664"/>
+        <w:tab w:val="left" w:pos="4580"/>
+        <w:tab w:val="left" w:pos="5496"/>
+        <w:tab w:val="left" w:pos="6412"/>
+        <w:tab w:val="left" w:pos="7328"/>
+        <w:tab w:val="left" w:pos="8244"/>
+        <w:tab w:val="left" w:pos="9160"/>
+        <w:tab w:val="left" w:pos="10076"/>
+        <w:tab w:val="left" w:pos="10992"/>
+        <w:tab w:val="left" w:pos="11908"/>
+        <w:tab w:val="left" w:pos="12824"/>
+        <w:tab w:val="left" w:pos="13740"/>
+        <w:tab w:val="left" w:pos="14656"/>
+      </w:tabs>
+      <w:adjustRightInd/>
+      <w:snapToGrid/>
+      <w:spacing w:after="0"/>
+    </w:pPr>
+    <w:rPr>
+      <w:rFonts w:ascii="宋体" w:eastAsia="宋体" w:hAnsi="宋体" w:cs="宋体"/>
+      <w:sz w:val="24"/>
+      <w:szCs w:val="24"/>
+    </w:rPr>
+  </w:style>
+  <w:style w:type="character" w:customStyle="1" w:styleId="HTML0">
+    <w:name w:val="HTML 预设格式 字符"/>
+    <w:basedOn w:val="a0"/>
+    <w:link w:val="HTML"/>
+    <w:uiPriority w:val="99"/>
+    <w:semiHidden/>
+    <w:rsid w:val="00A67D7F"/>
+    <w:rPr>
+      <w:rFonts w:ascii="宋体" w:eastAsia="宋体" w:hAnsi="宋体" w:cs="宋体"/>
+      <w:sz w:val="24"/>
+      <w:szCs w:val="24"/>
+    </w:rPr>
+  </w:style>
+  <w:style w:type="character" w:customStyle="1" w:styleId="nx">
+    <w:name w:val="nx"/>
+    <w:basedOn w:val="a0"/>
+    <w:rsid w:val="00A67D7F"/>
+  </w:style>
+  <w:style w:type="character" w:customStyle="1" w:styleId="p">
+    <w:name w:val="p"/>
+    <w:basedOn w:val="a0"/>
+    <w:rsid w:val="00A67D7F"/>
+  </w:style>
+  <w:style w:type="character" w:customStyle="1" w:styleId="o">
+    <w:name w:val="o"/>
+    <w:basedOn w:val="a0"/>
+    <w:rsid w:val="00A67D7F"/>
+  </w:style>
+  <w:style w:type="character" w:customStyle="1" w:styleId="s2">
+    <w:name w:val="s2"/>
+    <w:basedOn w:val="a0"/>
+    <w:rsid w:val="00A67D7F"/>
   </w:style>
 </w:styles>
 </file>

--- a/mongo/mongo分片.docx
+++ b/mongo/mongo分片.docx
@@ -2565,9 +2565,6 @@
     <w:p>
       <w:pPr>
         <w:spacing w:line="220" w:lineRule="atLeast"/>
-        <w:rPr>
-          <w:rFonts w:hint="eastAsia"/>
-        </w:rPr>
       </w:pPr>
       <w:r>
         <w:rPr>
@@ -2582,8 +2579,6 @@
         </w:rPr>
         <w:t>设置大小</w:t>
       </w:r>
-      <w:bookmarkStart w:id="4" w:name="_GoBack"/>
-      <w:bookmarkEnd w:id="4"/>
     </w:p>
     <w:p>
       <w:pPr>
@@ -2647,6 +2642,172 @@
         </w:rPr>
         <w:t>db.settings.save( { _id:"chunksize", value: &lt;sizeInMB&gt; } )</w:t>
       </w:r>
+    </w:p>
+    <w:p>
+      <w:pPr>
+        <w:tabs>
+          <w:tab w:val="left" w:pos="916"/>
+          <w:tab w:val="left" w:pos="1832"/>
+          <w:tab w:val="left" w:pos="2748"/>
+          <w:tab w:val="left" w:pos="3664"/>
+          <w:tab w:val="left" w:pos="4580"/>
+          <w:tab w:val="left" w:pos="5496"/>
+          <w:tab w:val="left" w:pos="6412"/>
+          <w:tab w:val="left" w:pos="7328"/>
+          <w:tab w:val="left" w:pos="8244"/>
+          <w:tab w:val="left" w:pos="9160"/>
+          <w:tab w:val="left" w:pos="10076"/>
+          <w:tab w:val="left" w:pos="10992"/>
+          <w:tab w:val="left" w:pos="11908"/>
+          <w:tab w:val="left" w:pos="12824"/>
+          <w:tab w:val="left" w:pos="13740"/>
+          <w:tab w:val="left" w:pos="14656"/>
+        </w:tabs>
+        <w:adjustRightInd/>
+        <w:snapToGrid/>
+        <w:spacing w:after="0"/>
+        <w:rPr>
+          <w:rFonts w:ascii="宋体" w:eastAsia="宋体" w:hAnsi="宋体" w:cs="宋体"/>
+          <w:sz w:val="24"/>
+          <w:szCs w:val="24"/>
+        </w:rPr>
+      </w:pPr>
+    </w:p>
+    <w:p>
+      <w:pPr>
+        <w:tabs>
+          <w:tab w:val="left" w:pos="916"/>
+          <w:tab w:val="left" w:pos="1832"/>
+          <w:tab w:val="left" w:pos="2748"/>
+          <w:tab w:val="left" w:pos="3664"/>
+          <w:tab w:val="left" w:pos="4580"/>
+          <w:tab w:val="left" w:pos="5496"/>
+          <w:tab w:val="left" w:pos="6412"/>
+          <w:tab w:val="left" w:pos="7328"/>
+          <w:tab w:val="left" w:pos="8244"/>
+          <w:tab w:val="left" w:pos="9160"/>
+          <w:tab w:val="left" w:pos="10076"/>
+          <w:tab w:val="left" w:pos="10992"/>
+          <w:tab w:val="left" w:pos="11908"/>
+          <w:tab w:val="left" w:pos="12824"/>
+          <w:tab w:val="left" w:pos="13740"/>
+          <w:tab w:val="left" w:pos="14656"/>
+        </w:tabs>
+        <w:adjustRightInd/>
+        <w:snapToGrid/>
+        <w:spacing w:after="0"/>
+        <w:rPr>
+          <w:rFonts w:ascii="宋体" w:eastAsia="宋体" w:hAnsi="宋体" w:cs="宋体"/>
+          <w:sz w:val="24"/>
+          <w:szCs w:val="24"/>
+        </w:rPr>
+      </w:pPr>
+      <w:r>
+        <w:rPr>
+          <w:rFonts w:ascii="宋体" w:eastAsia="宋体" w:hAnsi="宋体" w:cs="宋体" w:hint="eastAsia"/>
+          <w:sz w:val="24"/>
+          <w:szCs w:val="24"/>
+        </w:rPr>
+        <w:t>//查看分片</w:t>
+      </w:r>
+      <w:bookmarkStart w:id="4" w:name="_GoBack"/>
+      <w:bookmarkEnd w:id="4"/>
+    </w:p>
+    <w:p>
+      <w:pPr>
+        <w:tabs>
+          <w:tab w:val="left" w:pos="916"/>
+          <w:tab w:val="left" w:pos="1832"/>
+          <w:tab w:val="left" w:pos="2748"/>
+          <w:tab w:val="left" w:pos="3664"/>
+          <w:tab w:val="left" w:pos="4580"/>
+          <w:tab w:val="left" w:pos="5496"/>
+          <w:tab w:val="left" w:pos="6412"/>
+          <w:tab w:val="left" w:pos="7328"/>
+          <w:tab w:val="left" w:pos="8244"/>
+          <w:tab w:val="left" w:pos="9160"/>
+          <w:tab w:val="left" w:pos="10076"/>
+          <w:tab w:val="left" w:pos="10992"/>
+          <w:tab w:val="left" w:pos="11908"/>
+          <w:tab w:val="left" w:pos="12824"/>
+          <w:tab w:val="left" w:pos="13740"/>
+          <w:tab w:val="left" w:pos="14656"/>
+        </w:tabs>
+        <w:adjustRightInd/>
+        <w:snapToGrid/>
+        <w:spacing w:after="0"/>
+        <w:rPr>
+          <w:rFonts w:ascii="宋体" w:eastAsia="宋体" w:hAnsi="宋体" w:cs="宋体"/>
+          <w:sz w:val="24"/>
+          <w:szCs w:val="24"/>
+        </w:rPr>
+      </w:pPr>
+      <w:r>
+        <w:rPr>
+          <w:rFonts w:ascii="宋体" w:eastAsia="宋体" w:hAnsi="宋体" w:cs="宋体" w:hint="eastAsia"/>
+          <w:sz w:val="24"/>
+          <w:szCs w:val="24"/>
+        </w:rPr>
+        <w:t>use</w:t>
+      </w:r>
+      <w:r>
+        <w:rPr>
+          <w:rFonts w:ascii="宋体" w:eastAsia="宋体" w:hAnsi="宋体" w:cs="宋体"/>
+          <w:sz w:val="24"/>
+          <w:szCs w:val="24"/>
+        </w:rPr>
+        <w:t xml:space="preserve">  admin</w:t>
+      </w:r>
+    </w:p>
+    <w:p>
+      <w:pPr>
+        <w:adjustRightInd/>
+        <w:snapToGrid/>
+        <w:spacing w:after="0"/>
+        <w:rPr>
+          <w:rFonts w:ascii="宋体" w:eastAsia="宋体" w:hAnsi="宋体" w:cs="宋体"/>
+          <w:sz w:val="24"/>
+          <w:szCs w:val="24"/>
+        </w:rPr>
+      </w:pPr>
+      <w:r>
+        <w:rPr>
+          <w:rFonts w:ascii="宋体" w:eastAsia="宋体" w:hAnsi="宋体" w:cs="宋体"/>
+          <w:sz w:val="24"/>
+          <w:szCs w:val="24"/>
+        </w:rPr>
+        <w:t xml:space="preserve">db.runCommand( { listshards : 1 } ); </w:t>
+      </w:r>
+    </w:p>
+    <w:p>
+      <w:pPr>
+        <w:tabs>
+          <w:tab w:val="left" w:pos="916"/>
+          <w:tab w:val="left" w:pos="1832"/>
+          <w:tab w:val="left" w:pos="2748"/>
+          <w:tab w:val="left" w:pos="3664"/>
+          <w:tab w:val="left" w:pos="4580"/>
+          <w:tab w:val="left" w:pos="5496"/>
+          <w:tab w:val="left" w:pos="6412"/>
+          <w:tab w:val="left" w:pos="7328"/>
+          <w:tab w:val="left" w:pos="8244"/>
+          <w:tab w:val="left" w:pos="9160"/>
+          <w:tab w:val="left" w:pos="10076"/>
+          <w:tab w:val="left" w:pos="10992"/>
+          <w:tab w:val="left" w:pos="11908"/>
+          <w:tab w:val="left" w:pos="12824"/>
+          <w:tab w:val="left" w:pos="13740"/>
+          <w:tab w:val="left" w:pos="14656"/>
+        </w:tabs>
+        <w:adjustRightInd/>
+        <w:snapToGrid/>
+        <w:spacing w:after="0"/>
+        <w:rPr>
+          <w:rFonts w:ascii="宋体" w:eastAsia="宋体" w:hAnsi="宋体" w:cs="宋体"/>
+          <w:sz w:val="24"/>
+          <w:szCs w:val="24"/>
+        </w:rPr>
+      </w:pPr>
     </w:p>
     <w:p>
       <w:pPr>
@@ -3245,7 +3406,6 @@
     <w:basedOn w:val="a"/>
     <w:link w:val="a4"/>
     <w:uiPriority w:val="99"/>
-    <w:semiHidden/>
     <w:unhideWhenUsed/>
     <w:rsid w:val="00B663D7"/>
     <w:pPr>
@@ -3268,7 +3428,6 @@
     <w:basedOn w:val="a0"/>
     <w:link w:val="a3"/>
     <w:uiPriority w:val="99"/>
-    <w:semiHidden/>
     <w:rsid w:val="00B663D7"/>
     <w:rPr>
       <w:rFonts w:ascii="Tahoma" w:hAnsi="Tahoma"/>
@@ -3281,7 +3440,6 @@
     <w:basedOn w:val="a"/>
     <w:link w:val="a6"/>
     <w:uiPriority w:val="99"/>
-    <w:semiHidden/>
     <w:unhideWhenUsed/>
     <w:rsid w:val="00B663D7"/>
     <w:pPr>
@@ -3300,7 +3458,6 @@
     <w:basedOn w:val="a0"/>
     <w:link w:val="a5"/>
     <w:uiPriority w:val="99"/>
-    <w:semiHidden/>
     <w:rsid w:val="00B663D7"/>
     <w:rPr>
       <w:rFonts w:ascii="Tahoma" w:hAnsi="Tahoma"/>

--- a/mongo/mongo分片.docx
+++ b/mongo/mongo分片.docx
@@ -900,6 +900,9 @@
       <w:pPr>
         <w:spacing w:line="220" w:lineRule="atLeast"/>
       </w:pPr>
+      <w:bookmarkStart w:id="0" w:name="OLE_LINK5"/>
+      <w:bookmarkStart w:id="1" w:name="OLE_LINK6"/>
+      <w:bookmarkStart w:id="2" w:name="_GoBack"/>
       <w:r>
         <w:t>for (var i = 1; i &lt;= 30000; i++)</w:t>
       </w:r>
@@ -913,6 +916,9 @@
         <w:t>{db.goods.insert({good_id:i,good_name:"hheeeeeeeeeeeeeeeeeeeeeeeeeeeeeeeeaskdjhaakkkkkkkkwwwwwwwwwwwwwwwwwwwwww"})}</w:t>
       </w:r>
     </w:p>
+    <w:bookmarkEnd w:id="0"/>
+    <w:bookmarkEnd w:id="1"/>
+    <w:bookmarkEnd w:id="2"/>
     <w:p>
       <w:pPr>
         <w:spacing w:line="220" w:lineRule="atLeast"/>
@@ -1450,13 +1456,13 @@
       <w:r>
         <w:t xml:space="preserve">... </w:t>
       </w:r>
-      <w:bookmarkStart w:id="0" w:name="OLE_LINK3"/>
-      <w:bookmarkStart w:id="1" w:name="OLE_LINK4"/>
+      <w:bookmarkStart w:id="3" w:name="OLE_LINK3"/>
+      <w:bookmarkStart w:id="4" w:name="OLE_LINK4"/>
       <w:r>
         <w:t>db.user.insert({userid:i,name:"hekkkkkkkkkkkkkkkkkkkkkkkkknnnnnnnnnnnnnnnn"})}</w:t>
       </w:r>
-      <w:bookmarkEnd w:id="0"/>
-      <w:bookmarkEnd w:id="1"/>
+      <w:bookmarkEnd w:id="3"/>
+      <w:bookmarkEnd w:id="4"/>
     </w:p>
     <w:p>
       <w:pPr>
@@ -2167,8 +2173,8 @@
       <w:pPr>
         <w:spacing w:line="220" w:lineRule="atLeast"/>
       </w:pPr>
-      <w:bookmarkStart w:id="2" w:name="OLE_LINK1"/>
-      <w:bookmarkStart w:id="3" w:name="OLE_LINK2"/>
+      <w:bookmarkStart w:id="5" w:name="OLE_LINK1"/>
+      <w:bookmarkStart w:id="6" w:name="OLE_LINK2"/>
       <w:r>
         <w:rPr>
           <w:rFonts w:hint="eastAsia"/>
@@ -2235,8 +2241,8 @@
         <w:t>）</w:t>
       </w:r>
     </w:p>
-    <w:bookmarkEnd w:id="2"/>
-    <w:bookmarkEnd w:id="3"/>
+    <w:bookmarkEnd w:id="5"/>
+    <w:bookmarkEnd w:id="6"/>
     <w:p>
       <w:pPr>
         <w:spacing w:line="220" w:lineRule="atLeast"/>
@@ -2710,8 +2716,6 @@
         </w:rPr>
         <w:t>//查看分片</w:t>
       </w:r>
-      <w:bookmarkStart w:id="4" w:name="_GoBack"/>
-      <w:bookmarkEnd w:id="4"/>
     </w:p>
     <w:p>
       <w:pPr>
